--- a/hw3/Homework3.docx
+++ b/hw3/Homework3.docx
@@ -465,16 +465,7 @@
             <w:sz w:val="28"/>
             <w:szCs w:val="28"/>
           </w:rPr>
-          <w:t>https://github.com/fidelisprasetyo/CS5800/tree/hw3/</w:t>
-        </w:r>
-        <w:r>
-          <w:rPr>
-            <w:rStyle w:val="Hyperlink"/>
-            <w:rFonts w:ascii="Times New Roman" w:hAnsi="Times New Roman" w:cs="Times New Roman"/>
-            <w:sz w:val="28"/>
-            <w:szCs w:val="28"/>
-          </w:rPr>
-          <w:t>hw3</w:t>
+          <w:t>https://github.com/fidelisprasetyo/CS5800/tree/hw3/hw3</w:t>
         </w:r>
       </w:hyperlink>
     </w:p>
@@ -514,14 +505,1141 @@
     <w:p>
       <w:pPr>
         <w:pStyle w:val="ListParagraph"/>
+        <w:numPr>
+          <w:ilvl w:val="1"/>
+          <w:numId w:val="13"/>
+        </w:numPr>
         <w:spacing w:after="240"/>
-        <w:ind w:left="360"/>
-      </w:pPr>
-      <w:r>
+      </w:pPr>
+      <w:r>
+        <w:t>Source code:</w:t>
+      </w:r>
+    </w:p>
+    <w:p>
+      <w:pPr>
+        <w:pStyle w:val="HTMLPreformatted"/>
+        <w:shd w:val="clear" w:color="auto" w:fill="2B2B2B"/>
+        <w:rPr>
+          <w:color w:val="A9B7C6"/>
+        </w:rPr>
+      </w:pPr>
+      <w:r>
+        <w:rPr>
+          <w:color w:val="BBB529"/>
+        </w:rPr>
+        <w:t>@startuml</w:t>
+      </w:r>
+      <w:r>
+        <w:rPr>
+          <w:color w:val="BBB529"/>
+        </w:rPr>
+        <w:br/>
+      </w:r>
+      <w:r>
+        <w:rPr>
+          <w:color w:val="CC7832"/>
+        </w:rPr>
+        <w:t>abstract class</w:t>
+      </w:r>
+      <w:r>
+        <w:rPr>
+          <w:color w:val="A9B7C6"/>
+        </w:rPr>
+        <w:t xml:space="preserve"> Employee {</w:t>
+      </w:r>
+      <w:r>
+        <w:rPr>
+          <w:color w:val="A9B7C6"/>
+        </w:rPr>
+        <w:br/>
+        <w:t xml:space="preserve">    - </w:t>
+      </w:r>
+      <w:proofErr w:type="spellStart"/>
+      <w:r>
+        <w:rPr>
+          <w:color w:val="A9B7C6"/>
+        </w:rPr>
+        <w:t>firstName</w:t>
+      </w:r>
+      <w:proofErr w:type="spellEnd"/>
+      <w:r>
+        <w:rPr>
+          <w:color w:val="A9B7C6"/>
+        </w:rPr>
+        <w:t>: String</w:t>
+      </w:r>
+      <w:r>
+        <w:rPr>
+          <w:color w:val="A9B7C6"/>
+        </w:rPr>
+        <w:br/>
+        <w:t xml:space="preserve">    - </w:t>
+      </w:r>
+      <w:proofErr w:type="spellStart"/>
+      <w:r>
+        <w:rPr>
+          <w:color w:val="A9B7C6"/>
+        </w:rPr>
+        <w:t>lastName</w:t>
+      </w:r>
+      <w:proofErr w:type="spellEnd"/>
+      <w:r>
+        <w:rPr>
+          <w:color w:val="A9B7C6"/>
+        </w:rPr>
+        <w:t>: String</w:t>
+      </w:r>
+      <w:r>
+        <w:rPr>
+          <w:color w:val="A9B7C6"/>
+        </w:rPr>
+        <w:br/>
+        <w:t xml:space="preserve">    - </w:t>
+      </w:r>
+      <w:proofErr w:type="spellStart"/>
+      <w:r>
+        <w:rPr>
+          <w:color w:val="A9B7C6"/>
+        </w:rPr>
+        <w:t>socialSecurityNumber</w:t>
+      </w:r>
+      <w:proofErr w:type="spellEnd"/>
+      <w:r>
+        <w:rPr>
+          <w:color w:val="A9B7C6"/>
+        </w:rPr>
+        <w:t>: String</w:t>
+      </w:r>
+      <w:r>
+        <w:rPr>
+          <w:color w:val="A9B7C6"/>
+        </w:rPr>
+        <w:br/>
+      </w:r>
+      <w:r>
+        <w:rPr>
+          <w:color w:val="A9B7C6"/>
+        </w:rPr>
+        <w:br/>
+        <w:t xml:space="preserve">    + </w:t>
+      </w:r>
+      <w:proofErr w:type="spellStart"/>
+      <w:r>
+        <w:rPr>
+          <w:color w:val="A9B7C6"/>
+        </w:rPr>
+        <w:t>getFirstName</w:t>
+      </w:r>
+      <w:proofErr w:type="spellEnd"/>
+      <w:r>
+        <w:rPr>
+          <w:color w:val="A9B7C6"/>
+        </w:rPr>
+        <w:t>(): String</w:t>
+      </w:r>
+      <w:r>
+        <w:rPr>
+          <w:color w:val="A9B7C6"/>
+        </w:rPr>
+        <w:br/>
+        <w:t xml:space="preserve">    + </w:t>
+      </w:r>
+      <w:proofErr w:type="spellStart"/>
+      <w:r>
+        <w:rPr>
+          <w:color w:val="A9B7C6"/>
+        </w:rPr>
+        <w:t>setFirstName</w:t>
+      </w:r>
+      <w:proofErr w:type="spellEnd"/>
+      <w:r>
+        <w:rPr>
+          <w:color w:val="A9B7C6"/>
+        </w:rPr>
+        <w:t>(</w:t>
+      </w:r>
+      <w:proofErr w:type="spellStart"/>
+      <w:r>
+        <w:rPr>
+          <w:color w:val="A9B7C6"/>
+        </w:rPr>
+        <w:t>firstName</w:t>
+      </w:r>
+      <w:proofErr w:type="spellEnd"/>
+      <w:r>
+        <w:rPr>
+          <w:color w:val="A9B7C6"/>
+        </w:rPr>
+        <w:t>: String): void</w:t>
+      </w:r>
+      <w:r>
+        <w:rPr>
+          <w:color w:val="A9B7C6"/>
+        </w:rPr>
+        <w:br/>
+        <w:t xml:space="preserve">    + </w:t>
+      </w:r>
+      <w:proofErr w:type="spellStart"/>
+      <w:r>
+        <w:rPr>
+          <w:color w:val="A9B7C6"/>
+        </w:rPr>
+        <w:t>getLastName</w:t>
+      </w:r>
+      <w:proofErr w:type="spellEnd"/>
+      <w:r>
+        <w:rPr>
+          <w:color w:val="A9B7C6"/>
+        </w:rPr>
+        <w:t>(): String</w:t>
+      </w:r>
+      <w:r>
+        <w:rPr>
+          <w:color w:val="A9B7C6"/>
+        </w:rPr>
+        <w:br/>
+        <w:t xml:space="preserve">    + </w:t>
+      </w:r>
+      <w:proofErr w:type="spellStart"/>
+      <w:r>
+        <w:rPr>
+          <w:color w:val="A9B7C6"/>
+        </w:rPr>
+        <w:t>setLastName</w:t>
+      </w:r>
+      <w:proofErr w:type="spellEnd"/>
+      <w:r>
+        <w:rPr>
+          <w:color w:val="A9B7C6"/>
+        </w:rPr>
+        <w:t>(</w:t>
+      </w:r>
+      <w:proofErr w:type="spellStart"/>
+      <w:r>
+        <w:rPr>
+          <w:color w:val="A9B7C6"/>
+        </w:rPr>
+        <w:t>lastName</w:t>
+      </w:r>
+      <w:proofErr w:type="spellEnd"/>
+      <w:r>
+        <w:rPr>
+          <w:color w:val="A9B7C6"/>
+        </w:rPr>
+        <w:t>: String): void</w:t>
+      </w:r>
+      <w:r>
+        <w:rPr>
+          <w:color w:val="A9B7C6"/>
+        </w:rPr>
+        <w:br/>
+        <w:t xml:space="preserve">    + </w:t>
+      </w:r>
+      <w:proofErr w:type="spellStart"/>
+      <w:r>
+        <w:rPr>
+          <w:color w:val="A9B7C6"/>
+        </w:rPr>
+        <w:t>getSocialSecurityNumber</w:t>
+      </w:r>
+      <w:proofErr w:type="spellEnd"/>
+      <w:r>
+        <w:rPr>
+          <w:color w:val="A9B7C6"/>
+        </w:rPr>
+        <w:t>(): String</w:t>
+      </w:r>
+      <w:r>
+        <w:rPr>
+          <w:color w:val="A9B7C6"/>
+        </w:rPr>
+        <w:br/>
+        <w:t xml:space="preserve">    + </w:t>
+      </w:r>
+      <w:proofErr w:type="spellStart"/>
+      <w:r>
+        <w:rPr>
+          <w:color w:val="A9B7C6"/>
+        </w:rPr>
+        <w:t>setSocialSecurityNumber</w:t>
+      </w:r>
+      <w:proofErr w:type="spellEnd"/>
+      <w:r>
+        <w:rPr>
+          <w:color w:val="A9B7C6"/>
+        </w:rPr>
+        <w:t>(</w:t>
+      </w:r>
+      <w:proofErr w:type="spellStart"/>
+      <w:r>
+        <w:rPr>
+          <w:color w:val="A9B7C6"/>
+        </w:rPr>
+        <w:t>socialSecurityNumber</w:t>
+      </w:r>
+      <w:proofErr w:type="spellEnd"/>
+      <w:r>
+        <w:rPr>
+          <w:color w:val="A9B7C6"/>
+        </w:rPr>
+        <w:t>: String): void</w:t>
+      </w:r>
+      <w:r>
+        <w:rPr>
+          <w:color w:val="A9B7C6"/>
+        </w:rPr>
+        <w:br/>
+        <w:t xml:space="preserve">    + </w:t>
+      </w:r>
+      <w:proofErr w:type="spellStart"/>
+      <w:r>
+        <w:rPr>
+          <w:color w:val="A9B7C6"/>
+        </w:rPr>
+        <w:t>toString</w:t>
+      </w:r>
+      <w:proofErr w:type="spellEnd"/>
+      <w:r>
+        <w:rPr>
+          <w:color w:val="A9B7C6"/>
+        </w:rPr>
+        <w:t>(): String</w:t>
+      </w:r>
+      <w:r>
+        <w:rPr>
+          <w:color w:val="A9B7C6"/>
+        </w:rPr>
+        <w:br/>
+        <w:t>}</w:t>
+      </w:r>
+      <w:r>
+        <w:rPr>
+          <w:color w:val="A9B7C6"/>
+        </w:rPr>
+        <w:br/>
+      </w:r>
+      <w:r>
+        <w:rPr>
+          <w:color w:val="A9B7C6"/>
+        </w:rPr>
+        <w:br/>
+      </w:r>
+      <w:r>
+        <w:rPr>
+          <w:color w:val="CC7832"/>
+        </w:rPr>
+        <w:t>class</w:t>
+      </w:r>
+      <w:r>
+        <w:rPr>
+          <w:color w:val="A9B7C6"/>
+        </w:rPr>
+        <w:t xml:space="preserve"> </w:t>
+      </w:r>
+      <w:proofErr w:type="spellStart"/>
+      <w:r>
+        <w:rPr>
+          <w:color w:val="A9B7C6"/>
+        </w:rPr>
+        <w:t>HourlyEmployee</w:t>
+      </w:r>
+      <w:proofErr w:type="spellEnd"/>
+      <w:r>
+        <w:rPr>
+          <w:color w:val="A9B7C6"/>
+        </w:rPr>
+        <w:t xml:space="preserve"> {</w:t>
+      </w:r>
+      <w:r>
+        <w:rPr>
+          <w:color w:val="A9B7C6"/>
+        </w:rPr>
+        <w:br/>
+        <w:t xml:space="preserve">    - wage: int</w:t>
+      </w:r>
+      <w:r>
+        <w:rPr>
+          <w:color w:val="A9B7C6"/>
+        </w:rPr>
+        <w:br/>
+        <w:t xml:space="preserve">    - </w:t>
+      </w:r>
+      <w:proofErr w:type="spellStart"/>
+      <w:r>
+        <w:rPr>
+          <w:color w:val="A9B7C6"/>
+        </w:rPr>
+        <w:t>hoursWorked</w:t>
+      </w:r>
+      <w:proofErr w:type="spellEnd"/>
+      <w:r>
+        <w:rPr>
+          <w:color w:val="A9B7C6"/>
+        </w:rPr>
+        <w:t>: int</w:t>
+      </w:r>
+      <w:r>
+        <w:rPr>
+          <w:color w:val="A9B7C6"/>
+        </w:rPr>
+        <w:br/>
+      </w:r>
+      <w:r>
+        <w:rPr>
+          <w:color w:val="A9B7C6"/>
+        </w:rPr>
+        <w:br/>
+        <w:t xml:space="preserve">    + </w:t>
+      </w:r>
+      <w:proofErr w:type="spellStart"/>
+      <w:r>
+        <w:rPr>
+          <w:color w:val="A9B7C6"/>
+        </w:rPr>
+        <w:t>getWage</w:t>
+      </w:r>
+      <w:proofErr w:type="spellEnd"/>
+      <w:r>
+        <w:rPr>
+          <w:color w:val="A9B7C6"/>
+        </w:rPr>
+        <w:t>(): int</w:t>
+      </w:r>
+      <w:r>
+        <w:rPr>
+          <w:color w:val="A9B7C6"/>
+        </w:rPr>
+        <w:br/>
+        <w:t xml:space="preserve">    + </w:t>
+      </w:r>
+      <w:proofErr w:type="spellStart"/>
+      <w:r>
+        <w:rPr>
+          <w:color w:val="A9B7C6"/>
+        </w:rPr>
+        <w:t>setWage</w:t>
+      </w:r>
+      <w:proofErr w:type="spellEnd"/>
+      <w:r>
+        <w:rPr>
+          <w:color w:val="A9B7C6"/>
+        </w:rPr>
+        <w:t>(wage: int): void</w:t>
+      </w:r>
+      <w:r>
+        <w:rPr>
+          <w:color w:val="A9B7C6"/>
+        </w:rPr>
+        <w:br/>
+        <w:t xml:space="preserve">    + </w:t>
+      </w:r>
+      <w:proofErr w:type="spellStart"/>
+      <w:r>
+        <w:rPr>
+          <w:color w:val="A9B7C6"/>
+        </w:rPr>
+        <w:t>getHoursWorked</w:t>
+      </w:r>
+      <w:proofErr w:type="spellEnd"/>
+      <w:r>
+        <w:rPr>
+          <w:color w:val="A9B7C6"/>
+        </w:rPr>
+        <w:t>(): int</w:t>
+      </w:r>
+      <w:r>
+        <w:rPr>
+          <w:color w:val="A9B7C6"/>
+        </w:rPr>
+        <w:br/>
+        <w:t xml:space="preserve">    + </w:t>
+      </w:r>
+      <w:proofErr w:type="spellStart"/>
+      <w:r>
+        <w:rPr>
+          <w:color w:val="A9B7C6"/>
+        </w:rPr>
+        <w:t>setHoursWorked</w:t>
+      </w:r>
+      <w:proofErr w:type="spellEnd"/>
+      <w:r>
+        <w:rPr>
+          <w:color w:val="A9B7C6"/>
+        </w:rPr>
+        <w:t>(</w:t>
+      </w:r>
+      <w:proofErr w:type="spellStart"/>
+      <w:r>
+        <w:rPr>
+          <w:color w:val="A9B7C6"/>
+        </w:rPr>
+        <w:t>hoursWorked</w:t>
+      </w:r>
+      <w:proofErr w:type="spellEnd"/>
+      <w:r>
+        <w:rPr>
+          <w:color w:val="A9B7C6"/>
+        </w:rPr>
+        <w:t>: int): void</w:t>
+      </w:r>
+      <w:r>
+        <w:rPr>
+          <w:color w:val="A9B7C6"/>
+        </w:rPr>
+        <w:br/>
+        <w:t xml:space="preserve">    + </w:t>
+      </w:r>
+      <w:proofErr w:type="spellStart"/>
+      <w:r>
+        <w:rPr>
+          <w:color w:val="A9B7C6"/>
+        </w:rPr>
+        <w:t>toString</w:t>
+      </w:r>
+      <w:proofErr w:type="spellEnd"/>
+      <w:r>
+        <w:rPr>
+          <w:color w:val="A9B7C6"/>
+        </w:rPr>
+        <w:t>(): String</w:t>
+      </w:r>
+      <w:r>
+        <w:rPr>
+          <w:color w:val="A9B7C6"/>
+        </w:rPr>
+        <w:br/>
+        <w:t>}</w:t>
+      </w:r>
+      <w:r>
+        <w:rPr>
+          <w:color w:val="A9B7C6"/>
+        </w:rPr>
+        <w:br/>
+      </w:r>
+      <w:r>
+        <w:rPr>
+          <w:color w:val="A9B7C6"/>
+        </w:rPr>
+        <w:br/>
+      </w:r>
+      <w:r>
+        <w:rPr>
+          <w:color w:val="CC7832"/>
+        </w:rPr>
+        <w:t>class</w:t>
+      </w:r>
+      <w:r>
+        <w:rPr>
+          <w:color w:val="A9B7C6"/>
+        </w:rPr>
+        <w:t xml:space="preserve"> </w:t>
+      </w:r>
+      <w:proofErr w:type="spellStart"/>
+      <w:r>
+        <w:rPr>
+          <w:color w:val="A9B7C6"/>
+        </w:rPr>
+        <w:t>CommissionEmployee</w:t>
+      </w:r>
+      <w:proofErr w:type="spellEnd"/>
+      <w:r>
+        <w:rPr>
+          <w:color w:val="A9B7C6"/>
+        </w:rPr>
+        <w:t xml:space="preserve"> {</w:t>
+      </w:r>
+      <w:r>
+        <w:rPr>
+          <w:color w:val="A9B7C6"/>
+        </w:rPr>
+        <w:br/>
+        <w:t xml:space="preserve">    - </w:t>
+      </w:r>
+      <w:proofErr w:type="spellStart"/>
+      <w:r>
+        <w:rPr>
+          <w:color w:val="A9B7C6"/>
+        </w:rPr>
+        <w:t>commissionRate</w:t>
+      </w:r>
+      <w:proofErr w:type="spellEnd"/>
+      <w:r>
+        <w:rPr>
+          <w:color w:val="A9B7C6"/>
+        </w:rPr>
+        <w:t>: int</w:t>
+      </w:r>
+      <w:r>
+        <w:rPr>
+          <w:color w:val="A9B7C6"/>
+        </w:rPr>
+        <w:br/>
+        <w:t xml:space="preserve">    - </w:t>
+      </w:r>
+      <w:proofErr w:type="spellStart"/>
+      <w:r>
+        <w:rPr>
+          <w:color w:val="A9B7C6"/>
+        </w:rPr>
+        <w:t>grossSales</w:t>
+      </w:r>
+      <w:proofErr w:type="spellEnd"/>
+      <w:r>
+        <w:rPr>
+          <w:color w:val="A9B7C6"/>
+        </w:rPr>
+        <w:t>: int</w:t>
+      </w:r>
+      <w:r>
+        <w:rPr>
+          <w:color w:val="A9B7C6"/>
+        </w:rPr>
+        <w:br/>
+      </w:r>
+      <w:r>
+        <w:rPr>
+          <w:color w:val="A9B7C6"/>
+        </w:rPr>
+        <w:br/>
+        <w:t xml:space="preserve">    + </w:t>
+      </w:r>
+      <w:proofErr w:type="spellStart"/>
+      <w:r>
+        <w:rPr>
+          <w:color w:val="A9B7C6"/>
+        </w:rPr>
+        <w:t>getCommissionRate</w:t>
+      </w:r>
+      <w:proofErr w:type="spellEnd"/>
+      <w:r>
+        <w:rPr>
+          <w:color w:val="A9B7C6"/>
+        </w:rPr>
+        <w:t>(): int</w:t>
+      </w:r>
+      <w:r>
+        <w:rPr>
+          <w:color w:val="A9B7C6"/>
+        </w:rPr>
+        <w:br/>
+        <w:t xml:space="preserve">    + </w:t>
+      </w:r>
+      <w:proofErr w:type="spellStart"/>
+      <w:r>
+        <w:rPr>
+          <w:color w:val="A9B7C6"/>
+        </w:rPr>
+        <w:t>setCommissionRate</w:t>
+      </w:r>
+      <w:proofErr w:type="spellEnd"/>
+      <w:r>
+        <w:rPr>
+          <w:color w:val="A9B7C6"/>
+        </w:rPr>
+        <w:t>(</w:t>
+      </w:r>
+      <w:proofErr w:type="spellStart"/>
+      <w:r>
+        <w:rPr>
+          <w:color w:val="A9B7C6"/>
+        </w:rPr>
+        <w:t>commissionRate</w:t>
+      </w:r>
+      <w:proofErr w:type="spellEnd"/>
+      <w:r>
+        <w:rPr>
+          <w:color w:val="A9B7C6"/>
+        </w:rPr>
+        <w:t>: int): void</w:t>
+      </w:r>
+      <w:r>
+        <w:rPr>
+          <w:color w:val="A9B7C6"/>
+        </w:rPr>
+        <w:br/>
+        <w:t xml:space="preserve">    + </w:t>
+      </w:r>
+      <w:proofErr w:type="spellStart"/>
+      <w:r>
+        <w:rPr>
+          <w:color w:val="A9B7C6"/>
+        </w:rPr>
+        <w:t>getGrossSales</w:t>
+      </w:r>
+      <w:proofErr w:type="spellEnd"/>
+      <w:r>
+        <w:rPr>
+          <w:color w:val="A9B7C6"/>
+        </w:rPr>
+        <w:t>(): int</w:t>
+      </w:r>
+      <w:r>
+        <w:rPr>
+          <w:color w:val="A9B7C6"/>
+        </w:rPr>
+        <w:br/>
+        <w:t xml:space="preserve">    + </w:t>
+      </w:r>
+      <w:proofErr w:type="spellStart"/>
+      <w:r>
+        <w:rPr>
+          <w:color w:val="A9B7C6"/>
+        </w:rPr>
+        <w:t>setGrossSales</w:t>
+      </w:r>
+      <w:proofErr w:type="spellEnd"/>
+      <w:r>
+        <w:rPr>
+          <w:color w:val="A9B7C6"/>
+        </w:rPr>
+        <w:t>(</w:t>
+      </w:r>
+      <w:proofErr w:type="spellStart"/>
+      <w:r>
+        <w:rPr>
+          <w:color w:val="A9B7C6"/>
+        </w:rPr>
+        <w:t>grossSales</w:t>
+      </w:r>
+      <w:proofErr w:type="spellEnd"/>
+      <w:r>
+        <w:rPr>
+          <w:color w:val="A9B7C6"/>
+        </w:rPr>
+        <w:t>: int): void</w:t>
+      </w:r>
+      <w:r>
+        <w:rPr>
+          <w:color w:val="A9B7C6"/>
+        </w:rPr>
+        <w:br/>
+        <w:t xml:space="preserve">    + </w:t>
+      </w:r>
+      <w:proofErr w:type="spellStart"/>
+      <w:r>
+        <w:rPr>
+          <w:color w:val="A9B7C6"/>
+        </w:rPr>
+        <w:t>toString</w:t>
+      </w:r>
+      <w:proofErr w:type="spellEnd"/>
+      <w:r>
+        <w:rPr>
+          <w:color w:val="A9B7C6"/>
+        </w:rPr>
+        <w:t>(): String</w:t>
+      </w:r>
+      <w:r>
+        <w:rPr>
+          <w:color w:val="A9B7C6"/>
+        </w:rPr>
+        <w:br/>
+        <w:t>}</w:t>
+      </w:r>
+      <w:r>
+        <w:rPr>
+          <w:color w:val="A9B7C6"/>
+        </w:rPr>
+        <w:br/>
+      </w:r>
+      <w:r>
+        <w:rPr>
+          <w:color w:val="A9B7C6"/>
+        </w:rPr>
+        <w:br/>
+      </w:r>
+      <w:r>
+        <w:rPr>
+          <w:color w:val="CC7832"/>
+        </w:rPr>
+        <w:t>class</w:t>
+      </w:r>
+      <w:r>
+        <w:rPr>
+          <w:color w:val="A9B7C6"/>
+        </w:rPr>
+        <w:t xml:space="preserve"> </w:t>
+      </w:r>
+      <w:proofErr w:type="spellStart"/>
+      <w:r>
+        <w:rPr>
+          <w:color w:val="A9B7C6"/>
+        </w:rPr>
+        <w:t>BaseEmployee</w:t>
+      </w:r>
+      <w:proofErr w:type="spellEnd"/>
+      <w:r>
+        <w:rPr>
+          <w:color w:val="A9B7C6"/>
+        </w:rPr>
+        <w:t xml:space="preserve"> {</w:t>
+      </w:r>
+      <w:r>
+        <w:rPr>
+          <w:color w:val="A9B7C6"/>
+        </w:rPr>
+        <w:br/>
+        <w:t xml:space="preserve">    - </w:t>
+      </w:r>
+      <w:proofErr w:type="spellStart"/>
+      <w:r>
+        <w:rPr>
+          <w:color w:val="A9B7C6"/>
+        </w:rPr>
+        <w:t>baseSalary</w:t>
+      </w:r>
+      <w:proofErr w:type="spellEnd"/>
+      <w:r>
+        <w:rPr>
+          <w:color w:val="A9B7C6"/>
+        </w:rPr>
+        <w:t>: int</w:t>
+      </w:r>
+      <w:r>
+        <w:rPr>
+          <w:color w:val="A9B7C6"/>
+        </w:rPr>
+        <w:br/>
+      </w:r>
+      <w:r>
+        <w:rPr>
+          <w:color w:val="A9B7C6"/>
+        </w:rPr>
+        <w:br/>
+        <w:t xml:space="preserve">    + </w:t>
+      </w:r>
+      <w:proofErr w:type="spellStart"/>
+      <w:r>
+        <w:rPr>
+          <w:color w:val="A9B7C6"/>
+        </w:rPr>
+        <w:t>getBaseSalary</w:t>
+      </w:r>
+      <w:proofErr w:type="spellEnd"/>
+      <w:r>
+        <w:rPr>
+          <w:color w:val="A9B7C6"/>
+        </w:rPr>
+        <w:t>(): int</w:t>
+      </w:r>
+      <w:r>
+        <w:rPr>
+          <w:color w:val="A9B7C6"/>
+        </w:rPr>
+        <w:br/>
+        <w:t xml:space="preserve">    + </w:t>
+      </w:r>
+      <w:proofErr w:type="spellStart"/>
+      <w:r>
+        <w:rPr>
+          <w:color w:val="A9B7C6"/>
+        </w:rPr>
+        <w:t>setBaseSalary</w:t>
+      </w:r>
+      <w:proofErr w:type="spellEnd"/>
+      <w:r>
+        <w:rPr>
+          <w:color w:val="A9B7C6"/>
+        </w:rPr>
+        <w:t>(</w:t>
+      </w:r>
+      <w:proofErr w:type="spellStart"/>
+      <w:r>
+        <w:rPr>
+          <w:color w:val="A9B7C6"/>
+        </w:rPr>
+        <w:t>baseSalary</w:t>
+      </w:r>
+      <w:proofErr w:type="spellEnd"/>
+      <w:r>
+        <w:rPr>
+          <w:color w:val="A9B7C6"/>
+        </w:rPr>
+        <w:t>: int): void</w:t>
+      </w:r>
+      <w:r>
+        <w:rPr>
+          <w:color w:val="A9B7C6"/>
+        </w:rPr>
+        <w:br/>
+        <w:t xml:space="preserve">    + </w:t>
+      </w:r>
+      <w:proofErr w:type="spellStart"/>
+      <w:r>
+        <w:rPr>
+          <w:color w:val="A9B7C6"/>
+        </w:rPr>
+        <w:t>toString</w:t>
+      </w:r>
+      <w:proofErr w:type="spellEnd"/>
+      <w:r>
+        <w:rPr>
+          <w:color w:val="A9B7C6"/>
+        </w:rPr>
+        <w:t>(): String</w:t>
+      </w:r>
+      <w:r>
+        <w:rPr>
+          <w:color w:val="A9B7C6"/>
+        </w:rPr>
+        <w:br/>
+        <w:t>}</w:t>
+      </w:r>
+      <w:r>
+        <w:rPr>
+          <w:color w:val="A9B7C6"/>
+        </w:rPr>
+        <w:br/>
+      </w:r>
+      <w:r>
+        <w:rPr>
+          <w:color w:val="A9B7C6"/>
+        </w:rPr>
+        <w:br/>
+      </w:r>
+      <w:r>
+        <w:rPr>
+          <w:color w:val="CC7832"/>
+        </w:rPr>
+        <w:t>class</w:t>
+      </w:r>
+      <w:r>
+        <w:rPr>
+          <w:color w:val="A9B7C6"/>
+        </w:rPr>
+        <w:t xml:space="preserve"> </w:t>
+      </w:r>
+      <w:proofErr w:type="spellStart"/>
+      <w:r>
+        <w:rPr>
+          <w:color w:val="A9B7C6"/>
+        </w:rPr>
+        <w:t>SalariedEmployee</w:t>
+      </w:r>
+      <w:proofErr w:type="spellEnd"/>
+      <w:r>
+        <w:rPr>
+          <w:color w:val="A9B7C6"/>
+        </w:rPr>
+        <w:t xml:space="preserve"> {</w:t>
+      </w:r>
+      <w:r>
+        <w:rPr>
+          <w:color w:val="A9B7C6"/>
+        </w:rPr>
+        <w:br/>
+        <w:t xml:space="preserve">    - </w:t>
+      </w:r>
+      <w:proofErr w:type="spellStart"/>
+      <w:r>
+        <w:rPr>
+          <w:color w:val="A9B7C6"/>
+        </w:rPr>
+        <w:t>weeklySalary</w:t>
+      </w:r>
+      <w:proofErr w:type="spellEnd"/>
+      <w:r>
+        <w:rPr>
+          <w:color w:val="A9B7C6"/>
+        </w:rPr>
+        <w:t>: int</w:t>
+      </w:r>
+      <w:r>
+        <w:rPr>
+          <w:color w:val="A9B7C6"/>
+        </w:rPr>
+        <w:br/>
+      </w:r>
+      <w:r>
+        <w:rPr>
+          <w:color w:val="A9B7C6"/>
+        </w:rPr>
+        <w:br/>
+        <w:t xml:space="preserve">    + </w:t>
+      </w:r>
+      <w:proofErr w:type="spellStart"/>
+      <w:r>
+        <w:rPr>
+          <w:color w:val="A9B7C6"/>
+        </w:rPr>
+        <w:t>getWeeklySalary</w:t>
+      </w:r>
+      <w:proofErr w:type="spellEnd"/>
+      <w:r>
+        <w:rPr>
+          <w:color w:val="A9B7C6"/>
+        </w:rPr>
+        <w:t>(): int</w:t>
+      </w:r>
+      <w:r>
+        <w:rPr>
+          <w:color w:val="A9B7C6"/>
+        </w:rPr>
+        <w:br/>
+        <w:t xml:space="preserve">    + </w:t>
+      </w:r>
+      <w:proofErr w:type="spellStart"/>
+      <w:r>
+        <w:rPr>
+          <w:color w:val="A9B7C6"/>
+        </w:rPr>
+        <w:t>setWeeklySalary</w:t>
+      </w:r>
+      <w:proofErr w:type="spellEnd"/>
+      <w:r>
+        <w:rPr>
+          <w:color w:val="A9B7C6"/>
+        </w:rPr>
+        <w:t>(</w:t>
+      </w:r>
+      <w:proofErr w:type="spellStart"/>
+      <w:r>
+        <w:rPr>
+          <w:color w:val="A9B7C6"/>
+        </w:rPr>
+        <w:t>weeklySalary</w:t>
+      </w:r>
+      <w:proofErr w:type="spellEnd"/>
+      <w:r>
+        <w:rPr>
+          <w:color w:val="A9B7C6"/>
+        </w:rPr>
+        <w:t>: int): void</w:t>
+      </w:r>
+      <w:r>
+        <w:rPr>
+          <w:color w:val="A9B7C6"/>
+        </w:rPr>
+        <w:br/>
+      </w:r>
+      <w:r>
+        <w:rPr>
+          <w:color w:val="A9B7C6"/>
+        </w:rPr>
+        <w:lastRenderedPageBreak/>
+        <w:t xml:space="preserve">    + </w:t>
+      </w:r>
+      <w:proofErr w:type="spellStart"/>
+      <w:r>
+        <w:rPr>
+          <w:color w:val="A9B7C6"/>
+        </w:rPr>
+        <w:t>toString</w:t>
+      </w:r>
+      <w:proofErr w:type="spellEnd"/>
+      <w:r>
+        <w:rPr>
+          <w:color w:val="A9B7C6"/>
+        </w:rPr>
+        <w:t>(): String</w:t>
+      </w:r>
+      <w:r>
+        <w:rPr>
+          <w:color w:val="A9B7C6"/>
+        </w:rPr>
+        <w:br/>
+        <w:t>}</w:t>
+      </w:r>
+      <w:r>
+        <w:rPr>
+          <w:color w:val="A9B7C6"/>
+        </w:rPr>
+        <w:br/>
+      </w:r>
+      <w:r>
+        <w:rPr>
+          <w:color w:val="A9B7C6"/>
+        </w:rPr>
+        <w:br/>
+        <w:t xml:space="preserve">Employee &lt;|-- </w:t>
+      </w:r>
+      <w:proofErr w:type="spellStart"/>
+      <w:r>
+        <w:rPr>
+          <w:color w:val="A9B7C6"/>
+        </w:rPr>
+        <w:t>HourlyEmployee</w:t>
+      </w:r>
+      <w:proofErr w:type="spellEnd"/>
+      <w:r>
+        <w:rPr>
+          <w:color w:val="A9B7C6"/>
+        </w:rPr>
+        <w:br/>
+        <w:t xml:space="preserve">Employee &lt;|-- </w:t>
+      </w:r>
+      <w:proofErr w:type="spellStart"/>
+      <w:r>
+        <w:rPr>
+          <w:color w:val="A9B7C6"/>
+        </w:rPr>
+        <w:t>CommissionEmployee</w:t>
+      </w:r>
+      <w:proofErr w:type="spellEnd"/>
+      <w:r>
+        <w:rPr>
+          <w:color w:val="A9B7C6"/>
+        </w:rPr>
+        <w:br/>
+        <w:t xml:space="preserve">Employee &lt;|-- </w:t>
+      </w:r>
+      <w:proofErr w:type="spellStart"/>
+      <w:r>
+        <w:rPr>
+          <w:color w:val="A9B7C6"/>
+        </w:rPr>
+        <w:t>SalariedEmployee</w:t>
+      </w:r>
+      <w:proofErr w:type="spellEnd"/>
+      <w:r>
+        <w:rPr>
+          <w:color w:val="A9B7C6"/>
+        </w:rPr>
+        <w:br/>
+        <w:t xml:space="preserve">Employee &lt;|-- </w:t>
+      </w:r>
+      <w:proofErr w:type="spellStart"/>
+      <w:r>
+        <w:rPr>
+          <w:color w:val="A9B7C6"/>
+        </w:rPr>
+        <w:t>BaseEmployee</w:t>
+      </w:r>
+      <w:proofErr w:type="spellEnd"/>
+      <w:r>
+        <w:rPr>
+          <w:color w:val="A9B7C6"/>
+        </w:rPr>
+        <w:br/>
+      </w:r>
+      <w:r>
+        <w:rPr>
+          <w:color w:val="BBB529"/>
+        </w:rPr>
+        <w:t>@enduml</w:t>
+      </w:r>
+    </w:p>
+    <w:p>
+      <w:pPr>
+        <w:pStyle w:val="ListParagraph"/>
+        <w:spacing w:after="240"/>
+        <w:ind w:left="1080"/>
+      </w:pPr>
+    </w:p>
+    <w:p>
+      <w:pPr>
+        <w:pStyle w:val="ListParagraph"/>
+        <w:spacing w:after="240"/>
+        <w:ind w:left="0"/>
+      </w:pPr>
+      <w:r>
+        <w:rPr>
+          <w:noProof/>
+        </w:rPr>
         <w:drawing>
-          <wp:inline distT="0" distB="0" distL="0" distR="0" wp14:anchorId="47C47466" wp14:editId="5EEEA724">
-            <wp:extent cx="5943600" cy="2212975"/>
-            <wp:effectExtent l="0" t="0" r="0" b="0"/>
+          <wp:inline distT="0" distB="0" distL="0" distR="0" wp14:anchorId="47C47466" wp14:editId="0A8FA147">
+            <wp:extent cx="6114444" cy="2276585"/>
+            <wp:effectExtent l="0" t="0" r="635" b="9525"/>
             <wp:docPr id="172119162" name="Picture 1" descr="A screenshot of a computer&#10;&#10;Description automatically generated"/>
             <wp:cNvGraphicFramePr>
               <a:graphicFrameLocks xmlns:a="http://schemas.openxmlformats.org/drawingml/2006/main" noChangeAspect="1"/>
@@ -542,7 +1660,7 @@
                   <pic:spPr>
                     <a:xfrm>
                       <a:off x="0" y="0"/>
-                      <a:ext cx="5943600" cy="2212975"/>
+                      <a:ext cx="6126388" cy="2281032"/>
                     </a:xfrm>
                     <a:prstGeom prst="rect">
                       <a:avLst/>
@@ -558,6 +1676,13 @@
     <w:p>
       <w:pPr>
         <w:pStyle w:val="ListParagraph"/>
+        <w:spacing w:after="240"/>
+        <w:ind w:left="360"/>
+      </w:pPr>
+    </w:p>
+    <w:p>
+      <w:pPr>
+        <w:pStyle w:val="ListParagraph"/>
         <w:numPr>
           <w:ilvl w:val="0"/>
           <w:numId w:val="13"/>
@@ -571,13 +1696,630 @@
     <w:p>
       <w:pPr>
         <w:pStyle w:val="ListParagraph"/>
+        <w:numPr>
+          <w:ilvl w:val="1"/>
+          <w:numId w:val="13"/>
+        </w:numPr>
         <w:spacing w:after="240"/>
-        <w:ind w:left="360"/>
-      </w:pPr>
-      <w:r>
+      </w:pPr>
+      <w:r>
+        <w:t>Source code:</w:t>
+      </w:r>
+    </w:p>
+    <w:p>
+      <w:pPr>
+        <w:pStyle w:val="HTMLPreformatted"/>
+        <w:shd w:val="clear" w:color="auto" w:fill="2B2B2B"/>
+        <w:rPr>
+          <w:color w:val="A9B7C6"/>
+        </w:rPr>
+      </w:pPr>
+      <w:r>
+        <w:rPr>
+          <w:color w:val="BBB529"/>
+        </w:rPr>
+        <w:t>@startuml</w:t>
+      </w:r>
+      <w:r>
+        <w:rPr>
+          <w:color w:val="BBB529"/>
+        </w:rPr>
+        <w:br/>
+      </w:r>
+      <w:r>
+        <w:rPr>
+          <w:color w:val="CC7832"/>
+        </w:rPr>
+        <w:t>class</w:t>
+      </w:r>
+      <w:r>
+        <w:rPr>
+          <w:color w:val="A9B7C6"/>
+        </w:rPr>
+        <w:t xml:space="preserve"> Ship {</w:t>
+      </w:r>
+      <w:r>
+        <w:rPr>
+          <w:color w:val="A9B7C6"/>
+        </w:rPr>
+        <w:br/>
+        <w:t xml:space="preserve">    - </w:t>
+      </w:r>
+      <w:proofErr w:type="spellStart"/>
+      <w:r>
+        <w:rPr>
+          <w:color w:val="A9B7C6"/>
+        </w:rPr>
+        <w:t>shipName</w:t>
+      </w:r>
+      <w:proofErr w:type="spellEnd"/>
+      <w:r>
+        <w:rPr>
+          <w:color w:val="A9B7C6"/>
+        </w:rPr>
+        <w:t>: String</w:t>
+      </w:r>
+      <w:r>
+        <w:rPr>
+          <w:color w:val="A9B7C6"/>
+        </w:rPr>
+        <w:br/>
+        <w:t xml:space="preserve">    - </w:t>
+      </w:r>
+      <w:proofErr w:type="spellStart"/>
+      <w:r>
+        <w:rPr>
+          <w:color w:val="A9B7C6"/>
+        </w:rPr>
+        <w:t>yearBuilt</w:t>
+      </w:r>
+      <w:proofErr w:type="spellEnd"/>
+      <w:r>
+        <w:rPr>
+          <w:color w:val="A9B7C6"/>
+        </w:rPr>
+        <w:t>: String</w:t>
+      </w:r>
+      <w:r>
+        <w:rPr>
+          <w:color w:val="A9B7C6"/>
+        </w:rPr>
+        <w:br/>
+      </w:r>
+      <w:r>
+        <w:rPr>
+          <w:color w:val="A9B7C6"/>
+        </w:rPr>
+        <w:br/>
+        <w:t xml:space="preserve">    + </w:t>
+      </w:r>
+      <w:proofErr w:type="spellStart"/>
+      <w:r>
+        <w:rPr>
+          <w:color w:val="A9B7C6"/>
+        </w:rPr>
+        <w:t>getShipName</w:t>
+      </w:r>
+      <w:proofErr w:type="spellEnd"/>
+      <w:r>
+        <w:rPr>
+          <w:color w:val="A9B7C6"/>
+        </w:rPr>
+        <w:t>(): String</w:t>
+      </w:r>
+      <w:r>
+        <w:rPr>
+          <w:color w:val="A9B7C6"/>
+        </w:rPr>
+        <w:br/>
+        <w:t xml:space="preserve">    + </w:t>
+      </w:r>
+      <w:proofErr w:type="spellStart"/>
+      <w:r>
+        <w:rPr>
+          <w:color w:val="A9B7C6"/>
+        </w:rPr>
+        <w:t>setShipName</w:t>
+      </w:r>
+      <w:proofErr w:type="spellEnd"/>
+      <w:r>
+        <w:rPr>
+          <w:color w:val="A9B7C6"/>
+        </w:rPr>
+        <w:t>(</w:t>
+      </w:r>
+      <w:proofErr w:type="spellStart"/>
+      <w:r>
+        <w:rPr>
+          <w:color w:val="A9B7C6"/>
+        </w:rPr>
+        <w:t>shipName</w:t>
+      </w:r>
+      <w:proofErr w:type="spellEnd"/>
+      <w:r>
+        <w:rPr>
+          <w:color w:val="A9B7C6"/>
+        </w:rPr>
+        <w:t>: String): void</w:t>
+      </w:r>
+      <w:r>
+        <w:rPr>
+          <w:color w:val="A9B7C6"/>
+        </w:rPr>
+        <w:br/>
+        <w:t xml:space="preserve">    + </w:t>
+      </w:r>
+      <w:proofErr w:type="spellStart"/>
+      <w:r>
+        <w:rPr>
+          <w:color w:val="A9B7C6"/>
+        </w:rPr>
+        <w:t>getYearBuilt</w:t>
+      </w:r>
+      <w:proofErr w:type="spellEnd"/>
+      <w:r>
+        <w:rPr>
+          <w:color w:val="A9B7C6"/>
+        </w:rPr>
+        <w:t>(): String</w:t>
+      </w:r>
+      <w:r>
+        <w:rPr>
+          <w:color w:val="A9B7C6"/>
+        </w:rPr>
+        <w:br/>
+        <w:t xml:space="preserve">    + </w:t>
+      </w:r>
+      <w:proofErr w:type="spellStart"/>
+      <w:r>
+        <w:rPr>
+          <w:color w:val="A9B7C6"/>
+        </w:rPr>
+        <w:t>setYearBuilt</w:t>
+      </w:r>
+      <w:proofErr w:type="spellEnd"/>
+      <w:r>
+        <w:rPr>
+          <w:color w:val="A9B7C6"/>
+        </w:rPr>
+        <w:t>(</w:t>
+      </w:r>
+      <w:proofErr w:type="spellStart"/>
+      <w:r>
+        <w:rPr>
+          <w:color w:val="A9B7C6"/>
+        </w:rPr>
+        <w:t>yearBuilt</w:t>
+      </w:r>
+      <w:proofErr w:type="spellEnd"/>
+      <w:r>
+        <w:rPr>
+          <w:color w:val="A9B7C6"/>
+        </w:rPr>
+        <w:t>: String): void</w:t>
+      </w:r>
+      <w:r>
+        <w:rPr>
+          <w:color w:val="A9B7C6"/>
+        </w:rPr>
+        <w:br/>
+        <w:t xml:space="preserve">    + </w:t>
+      </w:r>
+      <w:proofErr w:type="spellStart"/>
+      <w:r>
+        <w:rPr>
+          <w:color w:val="A9B7C6"/>
+        </w:rPr>
+        <w:t>toString</w:t>
+      </w:r>
+      <w:proofErr w:type="spellEnd"/>
+      <w:r>
+        <w:rPr>
+          <w:color w:val="A9B7C6"/>
+        </w:rPr>
+        <w:t>(): String</w:t>
+      </w:r>
+      <w:r>
+        <w:rPr>
+          <w:color w:val="A9B7C6"/>
+        </w:rPr>
+        <w:br/>
+        <w:t xml:space="preserve">    + </w:t>
+      </w:r>
+      <w:proofErr w:type="spellStart"/>
+      <w:r>
+        <w:rPr>
+          <w:color w:val="A9B7C6"/>
+        </w:rPr>
+        <w:t>printShip</w:t>
+      </w:r>
+      <w:proofErr w:type="spellEnd"/>
+      <w:r>
+        <w:rPr>
+          <w:color w:val="A9B7C6"/>
+        </w:rPr>
+        <w:t>(): void</w:t>
+      </w:r>
+      <w:r>
+        <w:rPr>
+          <w:color w:val="A9B7C6"/>
+        </w:rPr>
+        <w:br/>
+        <w:t>}</w:t>
+      </w:r>
+      <w:r>
+        <w:rPr>
+          <w:color w:val="A9B7C6"/>
+        </w:rPr>
+        <w:br/>
+      </w:r>
+      <w:r>
+        <w:rPr>
+          <w:color w:val="A9B7C6"/>
+        </w:rPr>
+        <w:br/>
+      </w:r>
+      <w:r>
+        <w:rPr>
+          <w:color w:val="CC7832"/>
+        </w:rPr>
+        <w:t>class</w:t>
+      </w:r>
+      <w:r>
+        <w:rPr>
+          <w:color w:val="A9B7C6"/>
+        </w:rPr>
+        <w:t xml:space="preserve"> </w:t>
+      </w:r>
+      <w:proofErr w:type="spellStart"/>
+      <w:r>
+        <w:rPr>
+          <w:color w:val="A9B7C6"/>
+        </w:rPr>
+        <w:t>CargoShip</w:t>
+      </w:r>
+      <w:proofErr w:type="spellEnd"/>
+      <w:r>
+        <w:rPr>
+          <w:color w:val="A9B7C6"/>
+        </w:rPr>
+        <w:t xml:space="preserve"> {</w:t>
+      </w:r>
+      <w:r>
+        <w:rPr>
+          <w:color w:val="A9B7C6"/>
+        </w:rPr>
+        <w:br/>
+        <w:t xml:space="preserve">    - </w:t>
+      </w:r>
+      <w:proofErr w:type="spellStart"/>
+      <w:r>
+        <w:rPr>
+          <w:color w:val="A9B7C6"/>
+        </w:rPr>
+        <w:t>cargoCapacityInTonnage</w:t>
+      </w:r>
+      <w:proofErr w:type="spellEnd"/>
+      <w:r>
+        <w:rPr>
+          <w:color w:val="A9B7C6"/>
+        </w:rPr>
+        <w:t>: int</w:t>
+      </w:r>
+      <w:r>
+        <w:rPr>
+          <w:color w:val="A9B7C6"/>
+        </w:rPr>
+        <w:br/>
+      </w:r>
+      <w:r>
+        <w:rPr>
+          <w:color w:val="A9B7C6"/>
+        </w:rPr>
+        <w:br/>
+        <w:t xml:space="preserve">    + </w:t>
+      </w:r>
+      <w:proofErr w:type="spellStart"/>
+      <w:r>
+        <w:rPr>
+          <w:color w:val="A9B7C6"/>
+        </w:rPr>
+        <w:t>getCargoCapacityInTonnage</w:t>
+      </w:r>
+      <w:proofErr w:type="spellEnd"/>
+      <w:r>
+        <w:rPr>
+          <w:color w:val="A9B7C6"/>
+        </w:rPr>
+        <w:t>(): int</w:t>
+      </w:r>
+      <w:r>
+        <w:rPr>
+          <w:color w:val="A9B7C6"/>
+        </w:rPr>
+        <w:br/>
+        <w:t xml:space="preserve">    + </w:t>
+      </w:r>
+      <w:proofErr w:type="spellStart"/>
+      <w:r>
+        <w:rPr>
+          <w:color w:val="A9B7C6"/>
+        </w:rPr>
+        <w:t>setCargoCapacityInTonnage</w:t>
+      </w:r>
+      <w:proofErr w:type="spellEnd"/>
+      <w:r>
+        <w:rPr>
+          <w:color w:val="A9B7C6"/>
+        </w:rPr>
+        <w:t>(</w:t>
+      </w:r>
+      <w:proofErr w:type="spellStart"/>
+      <w:r>
+        <w:rPr>
+          <w:color w:val="A9B7C6"/>
+        </w:rPr>
+        <w:t>cargoCapacityInTonnage</w:t>
+      </w:r>
+      <w:proofErr w:type="spellEnd"/>
+      <w:r>
+        <w:rPr>
+          <w:color w:val="A9B7C6"/>
+        </w:rPr>
+        <w:t>: int): void</w:t>
+      </w:r>
+      <w:r>
+        <w:rPr>
+          <w:color w:val="A9B7C6"/>
+        </w:rPr>
+        <w:br/>
+        <w:t xml:space="preserve">    + </w:t>
+      </w:r>
+      <w:proofErr w:type="spellStart"/>
+      <w:r>
+        <w:rPr>
+          <w:color w:val="A9B7C6"/>
+        </w:rPr>
+        <w:t>toString</w:t>
+      </w:r>
+      <w:proofErr w:type="spellEnd"/>
+      <w:r>
+        <w:rPr>
+          <w:color w:val="A9B7C6"/>
+        </w:rPr>
+        <w:t>(): String</w:t>
+      </w:r>
+      <w:r>
+        <w:rPr>
+          <w:color w:val="A9B7C6"/>
+        </w:rPr>
+        <w:br/>
+        <w:t>}</w:t>
+      </w:r>
+      <w:r>
+        <w:rPr>
+          <w:color w:val="A9B7C6"/>
+        </w:rPr>
+        <w:br/>
+      </w:r>
+      <w:r>
+        <w:rPr>
+          <w:color w:val="A9B7C6"/>
+        </w:rPr>
+        <w:br/>
+      </w:r>
+      <w:r>
+        <w:rPr>
+          <w:color w:val="CC7832"/>
+        </w:rPr>
+        <w:t>class</w:t>
+      </w:r>
+      <w:r>
+        <w:rPr>
+          <w:color w:val="A9B7C6"/>
+        </w:rPr>
+        <w:t xml:space="preserve"> </w:t>
+      </w:r>
+      <w:proofErr w:type="spellStart"/>
+      <w:r>
+        <w:rPr>
+          <w:color w:val="A9B7C6"/>
+        </w:rPr>
+        <w:t>CruiseShip</w:t>
+      </w:r>
+      <w:proofErr w:type="spellEnd"/>
+      <w:r>
+        <w:rPr>
+          <w:color w:val="A9B7C6"/>
+        </w:rPr>
+        <w:t xml:space="preserve"> {</w:t>
+      </w:r>
+      <w:r>
+        <w:rPr>
+          <w:color w:val="A9B7C6"/>
+        </w:rPr>
+        <w:br/>
+        <w:t xml:space="preserve">    - </w:t>
+      </w:r>
+      <w:proofErr w:type="spellStart"/>
+      <w:r>
+        <w:rPr>
+          <w:color w:val="A9B7C6"/>
+        </w:rPr>
+        <w:t>maxNumberPassengers</w:t>
+      </w:r>
+      <w:proofErr w:type="spellEnd"/>
+      <w:r>
+        <w:rPr>
+          <w:color w:val="A9B7C6"/>
+        </w:rPr>
+        <w:t>: int</w:t>
+      </w:r>
+      <w:r>
+        <w:rPr>
+          <w:color w:val="A9B7C6"/>
+        </w:rPr>
+        <w:br/>
+      </w:r>
+      <w:r>
+        <w:rPr>
+          <w:color w:val="A9B7C6"/>
+        </w:rPr>
+        <w:br/>
+        <w:t xml:space="preserve">    + </w:t>
+      </w:r>
+      <w:proofErr w:type="spellStart"/>
+      <w:r>
+        <w:rPr>
+          <w:color w:val="A9B7C6"/>
+        </w:rPr>
+        <w:t>getMaxNumberPassengers</w:t>
+      </w:r>
+      <w:proofErr w:type="spellEnd"/>
+      <w:r>
+        <w:rPr>
+          <w:color w:val="A9B7C6"/>
+        </w:rPr>
+        <w:t>(): int</w:t>
+      </w:r>
+      <w:r>
+        <w:rPr>
+          <w:color w:val="A9B7C6"/>
+        </w:rPr>
+        <w:br/>
+        <w:t xml:space="preserve">    + </w:t>
+      </w:r>
+      <w:proofErr w:type="spellStart"/>
+      <w:r>
+        <w:rPr>
+          <w:color w:val="A9B7C6"/>
+        </w:rPr>
+        <w:t>setMaxNumberPassengers</w:t>
+      </w:r>
+      <w:proofErr w:type="spellEnd"/>
+      <w:r>
+        <w:rPr>
+          <w:color w:val="A9B7C6"/>
+        </w:rPr>
+        <w:t>(</w:t>
+      </w:r>
+      <w:proofErr w:type="spellStart"/>
+      <w:r>
+        <w:rPr>
+          <w:color w:val="A9B7C6"/>
+        </w:rPr>
+        <w:t>maxNumberPassengers</w:t>
+      </w:r>
+      <w:proofErr w:type="spellEnd"/>
+      <w:r>
+        <w:rPr>
+          <w:color w:val="A9B7C6"/>
+        </w:rPr>
+        <w:t>: int): void</w:t>
+      </w:r>
+      <w:r>
+        <w:rPr>
+          <w:color w:val="A9B7C6"/>
+        </w:rPr>
+        <w:br/>
+      </w:r>
+      <w:r>
+        <w:rPr>
+          <w:color w:val="A9B7C6"/>
+        </w:rPr>
+        <w:lastRenderedPageBreak/>
+        <w:t xml:space="preserve">    + </w:t>
+      </w:r>
+      <w:proofErr w:type="spellStart"/>
+      <w:r>
+        <w:rPr>
+          <w:color w:val="A9B7C6"/>
+        </w:rPr>
+        <w:t>toString</w:t>
+      </w:r>
+      <w:proofErr w:type="spellEnd"/>
+      <w:r>
+        <w:rPr>
+          <w:color w:val="A9B7C6"/>
+        </w:rPr>
+        <w:t>(): String</w:t>
+      </w:r>
+      <w:r>
+        <w:rPr>
+          <w:color w:val="A9B7C6"/>
+        </w:rPr>
+        <w:br/>
+        <w:t>}</w:t>
+      </w:r>
+      <w:r>
+        <w:rPr>
+          <w:color w:val="A9B7C6"/>
+        </w:rPr>
+        <w:br/>
+      </w:r>
+      <w:r>
+        <w:rPr>
+          <w:color w:val="A9B7C6"/>
+        </w:rPr>
+        <w:br/>
+        <w:t xml:space="preserve">Ship &lt;|-- </w:t>
+      </w:r>
+      <w:proofErr w:type="spellStart"/>
+      <w:r>
+        <w:rPr>
+          <w:color w:val="A9B7C6"/>
+        </w:rPr>
+        <w:t>CargoShip</w:t>
+      </w:r>
+      <w:proofErr w:type="spellEnd"/>
+      <w:r>
+        <w:rPr>
+          <w:color w:val="A9B7C6"/>
+        </w:rPr>
+        <w:br/>
+        <w:t xml:space="preserve">Ship &lt;|-- </w:t>
+      </w:r>
+      <w:proofErr w:type="spellStart"/>
+      <w:r>
+        <w:rPr>
+          <w:color w:val="A9B7C6"/>
+        </w:rPr>
+        <w:t>CruiseShip</w:t>
+      </w:r>
+      <w:proofErr w:type="spellEnd"/>
+      <w:r>
+        <w:rPr>
+          <w:color w:val="A9B7C6"/>
+        </w:rPr>
+        <w:br/>
+      </w:r>
+      <w:r>
+        <w:rPr>
+          <w:color w:val="BBB529"/>
+        </w:rPr>
+        <w:t>@enduml</w:t>
+      </w:r>
+    </w:p>
+    <w:p>
+      <w:pPr>
+        <w:pStyle w:val="ListParagraph"/>
+        <w:spacing w:after="240"/>
+        <w:ind w:left="1080"/>
+      </w:pPr>
+    </w:p>
+    <w:p>
+      <w:pPr>
+        <w:pStyle w:val="ListParagraph"/>
+        <w:spacing w:after="240"/>
+        <w:ind w:left="0"/>
+      </w:pPr>
+      <w:r>
+        <w:rPr>
+          <w:noProof/>
+        </w:rPr>
         <w:drawing>
-          <wp:inline distT="0" distB="0" distL="0" distR="0" wp14:anchorId="09ABF04E" wp14:editId="51FCEADD">
-            <wp:extent cx="5943600" cy="2534920"/>
+          <wp:inline distT="0" distB="0" distL="0" distR="0" wp14:anchorId="09ABF04E" wp14:editId="61C6FD9E">
+            <wp:extent cx="6077728" cy="2592125"/>
             <wp:effectExtent l="0" t="0" r="0" b="0"/>
             <wp:docPr id="330010731" name="Picture 1" descr="A screenshot of a computer&#10;&#10;Description automatically generated"/>
             <wp:cNvGraphicFramePr>
@@ -599,7 +2341,7 @@
                   <pic:spPr>
                     <a:xfrm>
                       <a:off x="0" y="0"/>
-                      <a:ext cx="5943600" cy="2534920"/>
+                      <a:ext cx="6080117" cy="2593144"/>
                     </a:xfrm>
                     <a:prstGeom prst="rect">
                       <a:avLst/>
@@ -628,15 +2370,874 @@
     <w:p>
       <w:pPr>
         <w:pStyle w:val="ListParagraph"/>
+        <w:numPr>
+          <w:ilvl w:val="1"/>
+          <w:numId w:val="13"/>
+        </w:numPr>
+        <w:spacing w:after="240"/>
+      </w:pPr>
+      <w:r>
+        <w:t>Source code:</w:t>
+      </w:r>
+    </w:p>
+    <w:p>
+      <w:pPr>
+        <w:pStyle w:val="HTMLPreformatted"/>
+        <w:shd w:val="clear" w:color="auto" w:fill="2B2B2B"/>
+        <w:rPr>
+          <w:color w:val="A9B7C6"/>
+        </w:rPr>
+      </w:pPr>
+      <w:r>
+        <w:rPr>
+          <w:color w:val="BBB529"/>
+        </w:rPr>
+        <w:t>@startuml</w:t>
+      </w:r>
+      <w:r>
+        <w:rPr>
+          <w:color w:val="BBB529"/>
+        </w:rPr>
+        <w:br/>
+      </w:r>
+      <w:r>
+        <w:rPr>
+          <w:color w:val="CC7832"/>
+        </w:rPr>
+        <w:t>class</w:t>
+      </w:r>
+      <w:r>
+        <w:rPr>
+          <w:color w:val="A9B7C6"/>
+        </w:rPr>
+        <w:t xml:space="preserve"> Course {</w:t>
+      </w:r>
+      <w:r>
+        <w:rPr>
+          <w:color w:val="A9B7C6"/>
+        </w:rPr>
+        <w:br/>
+        <w:t xml:space="preserve">    - name: String</w:t>
+      </w:r>
+      <w:r>
+        <w:rPr>
+          <w:color w:val="A9B7C6"/>
+        </w:rPr>
+        <w:br/>
+        <w:t xml:space="preserve">    - instructors: </w:t>
+      </w:r>
+      <w:proofErr w:type="spellStart"/>
+      <w:r>
+        <w:rPr>
+          <w:color w:val="A9B7C6"/>
+        </w:rPr>
+        <w:t>ArrayList</w:t>
+      </w:r>
+      <w:proofErr w:type="spellEnd"/>
+      <w:r>
+        <w:rPr>
+          <w:color w:val="A9B7C6"/>
+        </w:rPr>
+        <w:t>&lt;Instructor&gt;</w:t>
+      </w:r>
+      <w:r>
+        <w:rPr>
+          <w:color w:val="A9B7C6"/>
+        </w:rPr>
+        <w:br/>
+        <w:t xml:space="preserve">    - textbooks: </w:t>
+      </w:r>
+      <w:proofErr w:type="spellStart"/>
+      <w:r>
+        <w:rPr>
+          <w:color w:val="A9B7C6"/>
+        </w:rPr>
+        <w:t>ArrayList</w:t>
+      </w:r>
+      <w:proofErr w:type="spellEnd"/>
+      <w:r>
+        <w:rPr>
+          <w:color w:val="A9B7C6"/>
+        </w:rPr>
+        <w:t>&lt;Textbook&gt;</w:t>
+      </w:r>
+      <w:r>
+        <w:rPr>
+          <w:color w:val="A9B7C6"/>
+        </w:rPr>
+        <w:br/>
+        <w:t xml:space="preserve">    + Course()</w:t>
+      </w:r>
+      <w:r>
+        <w:rPr>
+          <w:color w:val="A9B7C6"/>
+        </w:rPr>
+        <w:br/>
+        <w:t xml:space="preserve">    + </w:t>
+      </w:r>
+      <w:proofErr w:type="spellStart"/>
+      <w:r>
+        <w:rPr>
+          <w:color w:val="A9B7C6"/>
+        </w:rPr>
+        <w:t>getName</w:t>
+      </w:r>
+      <w:proofErr w:type="spellEnd"/>
+      <w:r>
+        <w:rPr>
+          <w:color w:val="A9B7C6"/>
+        </w:rPr>
+        <w:t>(): String</w:t>
+      </w:r>
+      <w:r>
+        <w:rPr>
+          <w:color w:val="A9B7C6"/>
+        </w:rPr>
+        <w:br/>
+        <w:t xml:space="preserve">    + </w:t>
+      </w:r>
+      <w:proofErr w:type="spellStart"/>
+      <w:r>
+        <w:rPr>
+          <w:color w:val="A9B7C6"/>
+        </w:rPr>
+        <w:t>setName</w:t>
+      </w:r>
+      <w:proofErr w:type="spellEnd"/>
+      <w:r>
+        <w:rPr>
+          <w:color w:val="A9B7C6"/>
+        </w:rPr>
+        <w:t>(name: String): void</w:t>
+      </w:r>
+      <w:r>
+        <w:rPr>
+          <w:color w:val="A9B7C6"/>
+        </w:rPr>
+        <w:br/>
+        <w:t xml:space="preserve">    + </w:t>
+      </w:r>
+      <w:proofErr w:type="spellStart"/>
+      <w:r>
+        <w:rPr>
+          <w:color w:val="A9B7C6"/>
+        </w:rPr>
+        <w:t>getInstructors</w:t>
+      </w:r>
+      <w:proofErr w:type="spellEnd"/>
+      <w:r>
+        <w:rPr>
+          <w:color w:val="A9B7C6"/>
+        </w:rPr>
+        <w:t xml:space="preserve">(): </w:t>
+      </w:r>
+      <w:proofErr w:type="spellStart"/>
+      <w:r>
+        <w:rPr>
+          <w:color w:val="A9B7C6"/>
+        </w:rPr>
+        <w:t>ArrayList</w:t>
+      </w:r>
+      <w:proofErr w:type="spellEnd"/>
+      <w:r>
+        <w:rPr>
+          <w:color w:val="A9B7C6"/>
+        </w:rPr>
+        <w:t>&lt;Instructor&gt;</w:t>
+      </w:r>
+      <w:r>
+        <w:rPr>
+          <w:color w:val="A9B7C6"/>
+        </w:rPr>
+        <w:br/>
+        <w:t xml:space="preserve">    + </w:t>
+      </w:r>
+      <w:proofErr w:type="spellStart"/>
+      <w:r>
+        <w:rPr>
+          <w:color w:val="A9B7C6"/>
+        </w:rPr>
+        <w:t>setInstructor</w:t>
+      </w:r>
+      <w:proofErr w:type="spellEnd"/>
+      <w:r>
+        <w:rPr>
+          <w:color w:val="A9B7C6"/>
+        </w:rPr>
+        <w:t>(instructor: Instructor): void</w:t>
+      </w:r>
+      <w:r>
+        <w:rPr>
+          <w:color w:val="A9B7C6"/>
+        </w:rPr>
+        <w:br/>
+        <w:t xml:space="preserve">    + </w:t>
+      </w:r>
+      <w:proofErr w:type="spellStart"/>
+      <w:r>
+        <w:rPr>
+          <w:color w:val="A9B7C6"/>
+        </w:rPr>
+        <w:t>getTextbooks</w:t>
+      </w:r>
+      <w:proofErr w:type="spellEnd"/>
+      <w:r>
+        <w:rPr>
+          <w:color w:val="A9B7C6"/>
+        </w:rPr>
+        <w:t xml:space="preserve">(): </w:t>
+      </w:r>
+      <w:proofErr w:type="spellStart"/>
+      <w:r>
+        <w:rPr>
+          <w:color w:val="A9B7C6"/>
+        </w:rPr>
+        <w:t>ArrayList</w:t>
+      </w:r>
+      <w:proofErr w:type="spellEnd"/>
+      <w:r>
+        <w:rPr>
+          <w:color w:val="A9B7C6"/>
+        </w:rPr>
+        <w:t>&lt;Textbook&gt;</w:t>
+      </w:r>
+      <w:r>
+        <w:rPr>
+          <w:color w:val="A9B7C6"/>
+        </w:rPr>
+        <w:br/>
+        <w:t xml:space="preserve">    + </w:t>
+      </w:r>
+      <w:proofErr w:type="spellStart"/>
+      <w:r>
+        <w:rPr>
+          <w:color w:val="A9B7C6"/>
+        </w:rPr>
+        <w:t>setTextbook</w:t>
+      </w:r>
+      <w:proofErr w:type="spellEnd"/>
+      <w:r>
+        <w:rPr>
+          <w:color w:val="A9B7C6"/>
+        </w:rPr>
+        <w:t>(textbook: Textbook): void</w:t>
+      </w:r>
+      <w:r>
+        <w:rPr>
+          <w:color w:val="A9B7C6"/>
+        </w:rPr>
+        <w:br/>
+        <w:t xml:space="preserve">    + </w:t>
+      </w:r>
+      <w:proofErr w:type="spellStart"/>
+      <w:r>
+        <w:rPr>
+          <w:color w:val="A9B7C6"/>
+        </w:rPr>
+        <w:t>toString</w:t>
+      </w:r>
+      <w:proofErr w:type="spellEnd"/>
+      <w:r>
+        <w:rPr>
+          <w:color w:val="A9B7C6"/>
+        </w:rPr>
+        <w:t>(): String</w:t>
+      </w:r>
+      <w:r>
+        <w:rPr>
+          <w:color w:val="A9B7C6"/>
+        </w:rPr>
+        <w:br/>
+        <w:t xml:space="preserve">    + </w:t>
+      </w:r>
+      <w:proofErr w:type="spellStart"/>
+      <w:r>
+        <w:rPr>
+          <w:color w:val="A9B7C6"/>
+        </w:rPr>
+        <w:t>printCourse</w:t>
+      </w:r>
+      <w:proofErr w:type="spellEnd"/>
+      <w:r>
+        <w:rPr>
+          <w:color w:val="A9B7C6"/>
+        </w:rPr>
+        <w:t>(): void</w:t>
+      </w:r>
+      <w:r>
+        <w:rPr>
+          <w:color w:val="A9B7C6"/>
+        </w:rPr>
+        <w:br/>
+        <w:t>}</w:t>
+      </w:r>
+      <w:r>
+        <w:rPr>
+          <w:color w:val="A9B7C6"/>
+        </w:rPr>
+        <w:br/>
+      </w:r>
+      <w:r>
+        <w:rPr>
+          <w:color w:val="A9B7C6"/>
+        </w:rPr>
+        <w:br/>
+      </w:r>
+      <w:r>
+        <w:rPr>
+          <w:color w:val="CC7832"/>
+        </w:rPr>
+        <w:t>class</w:t>
+      </w:r>
+      <w:r>
+        <w:rPr>
+          <w:color w:val="A9B7C6"/>
+        </w:rPr>
+        <w:t xml:space="preserve"> Instructor {</w:t>
+      </w:r>
+      <w:r>
+        <w:rPr>
+          <w:color w:val="A9B7C6"/>
+        </w:rPr>
+        <w:br/>
+        <w:t xml:space="preserve">    - </w:t>
+      </w:r>
+      <w:proofErr w:type="spellStart"/>
+      <w:r>
+        <w:rPr>
+          <w:color w:val="A9B7C6"/>
+        </w:rPr>
+        <w:t>firstName</w:t>
+      </w:r>
+      <w:proofErr w:type="spellEnd"/>
+      <w:r>
+        <w:rPr>
+          <w:color w:val="A9B7C6"/>
+        </w:rPr>
+        <w:t>: String</w:t>
+      </w:r>
+      <w:r>
+        <w:rPr>
+          <w:color w:val="A9B7C6"/>
+        </w:rPr>
+        <w:br/>
+        <w:t xml:space="preserve">    - </w:t>
+      </w:r>
+      <w:proofErr w:type="spellStart"/>
+      <w:r>
+        <w:rPr>
+          <w:color w:val="A9B7C6"/>
+        </w:rPr>
+        <w:t>lastName</w:t>
+      </w:r>
+      <w:proofErr w:type="spellEnd"/>
+      <w:r>
+        <w:rPr>
+          <w:color w:val="A9B7C6"/>
+        </w:rPr>
+        <w:t>: String</w:t>
+      </w:r>
+      <w:r>
+        <w:rPr>
+          <w:color w:val="A9B7C6"/>
+        </w:rPr>
+        <w:br/>
+        <w:t xml:space="preserve">    - </w:t>
+      </w:r>
+      <w:proofErr w:type="spellStart"/>
+      <w:r>
+        <w:rPr>
+          <w:color w:val="A9B7C6"/>
+        </w:rPr>
+        <w:t>officeNumber</w:t>
+      </w:r>
+      <w:proofErr w:type="spellEnd"/>
+      <w:r>
+        <w:rPr>
+          <w:color w:val="A9B7C6"/>
+        </w:rPr>
+        <w:t>: String</w:t>
+      </w:r>
+      <w:r>
+        <w:rPr>
+          <w:color w:val="A9B7C6"/>
+        </w:rPr>
+        <w:br/>
+        <w:t xml:space="preserve">    + </w:t>
+      </w:r>
+      <w:proofErr w:type="spellStart"/>
+      <w:r>
+        <w:rPr>
+          <w:color w:val="A9B7C6"/>
+        </w:rPr>
+        <w:t>getFirstName</w:t>
+      </w:r>
+      <w:proofErr w:type="spellEnd"/>
+      <w:r>
+        <w:rPr>
+          <w:color w:val="A9B7C6"/>
+        </w:rPr>
+        <w:t>(): String</w:t>
+      </w:r>
+      <w:r>
+        <w:rPr>
+          <w:color w:val="A9B7C6"/>
+        </w:rPr>
+        <w:br/>
+        <w:t xml:space="preserve">    + </w:t>
+      </w:r>
+      <w:proofErr w:type="spellStart"/>
+      <w:r>
+        <w:rPr>
+          <w:color w:val="A9B7C6"/>
+        </w:rPr>
+        <w:t>setFirstName</w:t>
+      </w:r>
+      <w:proofErr w:type="spellEnd"/>
+      <w:r>
+        <w:rPr>
+          <w:color w:val="A9B7C6"/>
+        </w:rPr>
+        <w:t>(</w:t>
+      </w:r>
+      <w:proofErr w:type="spellStart"/>
+      <w:r>
+        <w:rPr>
+          <w:color w:val="A9B7C6"/>
+        </w:rPr>
+        <w:t>firstName</w:t>
+      </w:r>
+      <w:proofErr w:type="spellEnd"/>
+      <w:r>
+        <w:rPr>
+          <w:color w:val="A9B7C6"/>
+        </w:rPr>
+        <w:t>: String): void</w:t>
+      </w:r>
+      <w:r>
+        <w:rPr>
+          <w:color w:val="A9B7C6"/>
+        </w:rPr>
+        <w:br/>
+        <w:t xml:space="preserve">    + </w:t>
+      </w:r>
+      <w:proofErr w:type="spellStart"/>
+      <w:r>
+        <w:rPr>
+          <w:color w:val="A9B7C6"/>
+        </w:rPr>
+        <w:t>getLastName</w:t>
+      </w:r>
+      <w:proofErr w:type="spellEnd"/>
+      <w:r>
+        <w:rPr>
+          <w:color w:val="A9B7C6"/>
+        </w:rPr>
+        <w:t>(): String</w:t>
+      </w:r>
+      <w:r>
+        <w:rPr>
+          <w:color w:val="A9B7C6"/>
+        </w:rPr>
+        <w:br/>
+        <w:t xml:space="preserve">    + </w:t>
+      </w:r>
+      <w:proofErr w:type="spellStart"/>
+      <w:r>
+        <w:rPr>
+          <w:color w:val="A9B7C6"/>
+        </w:rPr>
+        <w:t>setLastName</w:t>
+      </w:r>
+      <w:proofErr w:type="spellEnd"/>
+      <w:r>
+        <w:rPr>
+          <w:color w:val="A9B7C6"/>
+        </w:rPr>
+        <w:t>(</w:t>
+      </w:r>
+      <w:proofErr w:type="spellStart"/>
+      <w:r>
+        <w:rPr>
+          <w:color w:val="A9B7C6"/>
+        </w:rPr>
+        <w:t>lastName</w:t>
+      </w:r>
+      <w:proofErr w:type="spellEnd"/>
+      <w:r>
+        <w:rPr>
+          <w:color w:val="A9B7C6"/>
+        </w:rPr>
+        <w:t>: String): void</w:t>
+      </w:r>
+      <w:r>
+        <w:rPr>
+          <w:color w:val="A9B7C6"/>
+        </w:rPr>
+        <w:br/>
+        <w:t xml:space="preserve">    + </w:t>
+      </w:r>
+      <w:proofErr w:type="spellStart"/>
+      <w:r>
+        <w:rPr>
+          <w:color w:val="A9B7C6"/>
+        </w:rPr>
+        <w:t>getOfficeNumber</w:t>
+      </w:r>
+      <w:proofErr w:type="spellEnd"/>
+      <w:r>
+        <w:rPr>
+          <w:color w:val="A9B7C6"/>
+        </w:rPr>
+        <w:t>(): String</w:t>
+      </w:r>
+      <w:r>
+        <w:rPr>
+          <w:color w:val="A9B7C6"/>
+        </w:rPr>
+        <w:br/>
+        <w:t xml:space="preserve">    + </w:t>
+      </w:r>
+      <w:proofErr w:type="spellStart"/>
+      <w:r>
+        <w:rPr>
+          <w:color w:val="A9B7C6"/>
+        </w:rPr>
+        <w:t>setOfficeNumber</w:t>
+      </w:r>
+      <w:proofErr w:type="spellEnd"/>
+      <w:r>
+        <w:rPr>
+          <w:color w:val="A9B7C6"/>
+        </w:rPr>
+        <w:t>(</w:t>
+      </w:r>
+      <w:proofErr w:type="spellStart"/>
+      <w:r>
+        <w:rPr>
+          <w:color w:val="A9B7C6"/>
+        </w:rPr>
+        <w:t>officeNumber</w:t>
+      </w:r>
+      <w:proofErr w:type="spellEnd"/>
+      <w:r>
+        <w:rPr>
+          <w:color w:val="A9B7C6"/>
+        </w:rPr>
+        <w:t>: String): void</w:t>
+      </w:r>
+      <w:r>
+        <w:rPr>
+          <w:color w:val="A9B7C6"/>
+        </w:rPr>
+        <w:br/>
+        <w:t xml:space="preserve">    + </w:t>
+      </w:r>
+      <w:proofErr w:type="spellStart"/>
+      <w:r>
+        <w:rPr>
+          <w:color w:val="A9B7C6"/>
+        </w:rPr>
+        <w:t>toString</w:t>
+      </w:r>
+      <w:proofErr w:type="spellEnd"/>
+      <w:r>
+        <w:rPr>
+          <w:color w:val="A9B7C6"/>
+        </w:rPr>
+        <w:t>(): String</w:t>
+      </w:r>
+      <w:r>
+        <w:rPr>
+          <w:color w:val="A9B7C6"/>
+        </w:rPr>
+        <w:br/>
+        <w:t>}</w:t>
+      </w:r>
+      <w:r>
+        <w:rPr>
+          <w:color w:val="A9B7C6"/>
+        </w:rPr>
+        <w:br/>
+      </w:r>
+      <w:r>
+        <w:rPr>
+          <w:color w:val="A9B7C6"/>
+        </w:rPr>
+        <w:lastRenderedPageBreak/>
+        <w:br/>
+      </w:r>
+      <w:r>
+        <w:rPr>
+          <w:color w:val="CC7832"/>
+        </w:rPr>
+        <w:t>class</w:t>
+      </w:r>
+      <w:r>
+        <w:rPr>
+          <w:color w:val="A9B7C6"/>
+        </w:rPr>
+        <w:t xml:space="preserve"> Textbook {</w:t>
+      </w:r>
+      <w:r>
+        <w:rPr>
+          <w:color w:val="A9B7C6"/>
+        </w:rPr>
+        <w:br/>
+        <w:t xml:space="preserve">    - </w:t>
+      </w:r>
+      <w:r>
+        <w:rPr>
+          <w:color w:val="CC7832"/>
+        </w:rPr>
+        <w:t>title</w:t>
+      </w:r>
+      <w:r>
+        <w:rPr>
+          <w:color w:val="A9B7C6"/>
+        </w:rPr>
+        <w:t>: String</w:t>
+      </w:r>
+      <w:r>
+        <w:rPr>
+          <w:color w:val="A9B7C6"/>
+        </w:rPr>
+        <w:br/>
+        <w:t xml:space="preserve">    - author: String</w:t>
+      </w:r>
+      <w:r>
+        <w:rPr>
+          <w:color w:val="A9B7C6"/>
+        </w:rPr>
+        <w:br/>
+        <w:t xml:space="preserve">    - publisher: String</w:t>
+      </w:r>
+      <w:r>
+        <w:rPr>
+          <w:color w:val="A9B7C6"/>
+        </w:rPr>
+        <w:br/>
+        <w:t xml:space="preserve">    + </w:t>
+      </w:r>
+      <w:proofErr w:type="spellStart"/>
+      <w:r>
+        <w:rPr>
+          <w:color w:val="A9B7C6"/>
+        </w:rPr>
+        <w:t>getTitle</w:t>
+      </w:r>
+      <w:proofErr w:type="spellEnd"/>
+      <w:r>
+        <w:rPr>
+          <w:color w:val="A9B7C6"/>
+        </w:rPr>
+        <w:t>(): String</w:t>
+      </w:r>
+      <w:r>
+        <w:rPr>
+          <w:color w:val="A9B7C6"/>
+        </w:rPr>
+        <w:br/>
+        <w:t xml:space="preserve">    + </w:t>
+      </w:r>
+      <w:proofErr w:type="spellStart"/>
+      <w:r>
+        <w:rPr>
+          <w:color w:val="A9B7C6"/>
+        </w:rPr>
+        <w:t>setTitle</w:t>
+      </w:r>
+      <w:proofErr w:type="spellEnd"/>
+      <w:r>
+        <w:rPr>
+          <w:color w:val="A9B7C6"/>
+        </w:rPr>
+        <w:t>(</w:t>
+      </w:r>
+      <w:r>
+        <w:rPr>
+          <w:color w:val="CC7832"/>
+        </w:rPr>
+        <w:t>title</w:t>
+      </w:r>
+      <w:r>
+        <w:rPr>
+          <w:color w:val="A9B7C6"/>
+        </w:rPr>
+        <w:t>: String): void</w:t>
+      </w:r>
+      <w:r>
+        <w:rPr>
+          <w:color w:val="A9B7C6"/>
+        </w:rPr>
+        <w:br/>
+        <w:t xml:space="preserve">    + </w:t>
+      </w:r>
+      <w:proofErr w:type="spellStart"/>
+      <w:r>
+        <w:rPr>
+          <w:color w:val="A9B7C6"/>
+        </w:rPr>
+        <w:t>getAuthor</w:t>
+      </w:r>
+      <w:proofErr w:type="spellEnd"/>
+      <w:r>
+        <w:rPr>
+          <w:color w:val="A9B7C6"/>
+        </w:rPr>
+        <w:t>(): String</w:t>
+      </w:r>
+      <w:r>
+        <w:rPr>
+          <w:color w:val="A9B7C6"/>
+        </w:rPr>
+        <w:br/>
+        <w:t xml:space="preserve">    + </w:t>
+      </w:r>
+      <w:proofErr w:type="spellStart"/>
+      <w:r>
+        <w:rPr>
+          <w:color w:val="A9B7C6"/>
+        </w:rPr>
+        <w:t>setAuthor</w:t>
+      </w:r>
+      <w:proofErr w:type="spellEnd"/>
+      <w:r>
+        <w:rPr>
+          <w:color w:val="A9B7C6"/>
+        </w:rPr>
+        <w:t>(author: String): void</w:t>
+      </w:r>
+      <w:r>
+        <w:rPr>
+          <w:color w:val="A9B7C6"/>
+        </w:rPr>
+        <w:br/>
+        <w:t xml:space="preserve">    + </w:t>
+      </w:r>
+      <w:proofErr w:type="spellStart"/>
+      <w:r>
+        <w:rPr>
+          <w:color w:val="A9B7C6"/>
+        </w:rPr>
+        <w:t>getPublisher</w:t>
+      </w:r>
+      <w:proofErr w:type="spellEnd"/>
+      <w:r>
+        <w:rPr>
+          <w:color w:val="A9B7C6"/>
+        </w:rPr>
+        <w:t>(): String</w:t>
+      </w:r>
+      <w:r>
+        <w:rPr>
+          <w:color w:val="A9B7C6"/>
+        </w:rPr>
+        <w:br/>
+        <w:t xml:space="preserve">    + </w:t>
+      </w:r>
+      <w:proofErr w:type="spellStart"/>
+      <w:r>
+        <w:rPr>
+          <w:color w:val="A9B7C6"/>
+        </w:rPr>
+        <w:t>setPublisher</w:t>
+      </w:r>
+      <w:proofErr w:type="spellEnd"/>
+      <w:r>
+        <w:rPr>
+          <w:color w:val="A9B7C6"/>
+        </w:rPr>
+        <w:t>(publisher: String): void</w:t>
+      </w:r>
+      <w:r>
+        <w:rPr>
+          <w:color w:val="A9B7C6"/>
+        </w:rPr>
+        <w:br/>
+        <w:t xml:space="preserve">    + </w:t>
+      </w:r>
+      <w:proofErr w:type="spellStart"/>
+      <w:r>
+        <w:rPr>
+          <w:color w:val="A9B7C6"/>
+        </w:rPr>
+        <w:t>toString</w:t>
+      </w:r>
+      <w:proofErr w:type="spellEnd"/>
+      <w:r>
+        <w:rPr>
+          <w:color w:val="A9B7C6"/>
+        </w:rPr>
+        <w:t>(): String</w:t>
+      </w:r>
+      <w:r>
+        <w:rPr>
+          <w:color w:val="A9B7C6"/>
+        </w:rPr>
+        <w:br/>
+        <w:t>}</w:t>
+      </w:r>
+      <w:r>
+        <w:rPr>
+          <w:color w:val="A9B7C6"/>
+        </w:rPr>
+        <w:br/>
+      </w:r>
+      <w:r>
+        <w:rPr>
+          <w:color w:val="A9B7C6"/>
+        </w:rPr>
+        <w:br/>
+        <w:t>Course "1" o-- "*" Instructor : aggregation</w:t>
+      </w:r>
+      <w:r>
+        <w:rPr>
+          <w:color w:val="A9B7C6"/>
+        </w:rPr>
+        <w:br/>
+        <w:t>Course "1" o-- "*" Textbook : aggregation</w:t>
+      </w:r>
+      <w:r>
+        <w:rPr>
+          <w:color w:val="A9B7C6"/>
+        </w:rPr>
+        <w:br/>
+      </w:r>
+      <w:r>
+        <w:rPr>
+          <w:color w:val="A9B7C6"/>
+        </w:rPr>
+        <w:br/>
+      </w:r>
+      <w:r>
+        <w:rPr>
+          <w:color w:val="BBB529"/>
+        </w:rPr>
+        <w:t>@enduml</w:t>
+      </w:r>
+    </w:p>
+    <w:p>
+      <w:pPr>
+        <w:pStyle w:val="ListParagraph"/>
+        <w:spacing w:after="240"/>
+        <w:ind w:left="1080"/>
+      </w:pPr>
+    </w:p>
+    <w:p>
+      <w:pPr>
+        <w:pStyle w:val="ListParagraph"/>
         <w:spacing w:after="240"/>
         <w:ind w:left="360"/>
       </w:pPr>
       <w:r>
-        <w:lastRenderedPageBreak/>
+        <w:rPr>
+          <w:noProof/>
+        </w:rPr>
         <w:drawing>
-          <wp:inline distT="0" distB="0" distL="0" distR="0" wp14:anchorId="493A35A3" wp14:editId="4E9D25A0">
-            <wp:extent cx="4411423" cy="4206240"/>
-            <wp:effectExtent l="0" t="0" r="8255" b="3810"/>
+          <wp:inline distT="0" distB="0" distL="0" distR="0" wp14:anchorId="493A35A3" wp14:editId="38D3BF0E">
+            <wp:extent cx="4540195" cy="4329022"/>
+            <wp:effectExtent l="0" t="0" r="0" b="0"/>
             <wp:docPr id="1785234689" name="Picture 1"/>
             <wp:cNvGraphicFramePr>
               <a:graphicFrameLocks xmlns:a="http://schemas.openxmlformats.org/drawingml/2006/main" noChangeAspect="1"/>
@@ -657,7 +3258,7 @@
                   <pic:spPr>
                     <a:xfrm>
                       <a:off x="0" y="0"/>
-                      <a:ext cx="4418625" cy="4213107"/>
+                      <a:ext cx="4553340" cy="4341555"/>
                     </a:xfrm>
                     <a:prstGeom prst="rect">
                       <a:avLst/>
@@ -673,6 +3274,13 @@
     <w:p>
       <w:pPr>
         <w:pStyle w:val="ListParagraph"/>
+        <w:spacing w:after="240"/>
+        <w:ind w:left="360"/>
+      </w:pPr>
+    </w:p>
+    <w:p>
+      <w:pPr>
+        <w:pStyle w:val="ListParagraph"/>
         <w:numPr>
           <w:ilvl w:val="0"/>
           <w:numId w:val="13"/>
@@ -686,14 +3294,537 @@
     <w:p>
       <w:pPr>
         <w:pStyle w:val="ListParagraph"/>
+        <w:numPr>
+          <w:ilvl w:val="1"/>
+          <w:numId w:val="13"/>
+        </w:numPr>
+        <w:spacing w:after="240"/>
+      </w:pPr>
+      <w:r>
+        <w:t>Source code:</w:t>
+      </w:r>
+    </w:p>
+    <w:p>
+      <w:pPr>
+        <w:pStyle w:val="HTMLPreformatted"/>
+        <w:shd w:val="clear" w:color="auto" w:fill="2B2B2B"/>
+        <w:rPr>
+          <w:color w:val="A9B7C6"/>
+        </w:rPr>
+      </w:pPr>
+      <w:r>
+        <w:rPr>
+          <w:color w:val="BBB529"/>
+        </w:rPr>
+        <w:t>@startuml</w:t>
+      </w:r>
+      <w:r>
+        <w:rPr>
+          <w:color w:val="BBB529"/>
+        </w:rPr>
+        <w:br/>
+      </w:r>
+      <w:r>
+        <w:rPr>
+          <w:color w:val="CC7832"/>
+        </w:rPr>
+        <w:t>class</w:t>
+      </w:r>
+      <w:r>
+        <w:rPr>
+          <w:color w:val="A9B7C6"/>
+        </w:rPr>
+        <w:t xml:space="preserve"> File {</w:t>
+      </w:r>
+      <w:r>
+        <w:rPr>
+          <w:color w:val="A9B7C6"/>
+        </w:rPr>
+        <w:br/>
+      </w:r>
+      <w:r>
+        <w:rPr>
+          <w:color w:val="A9B7C6"/>
+        </w:rPr>
+        <w:lastRenderedPageBreak/>
+        <w:t xml:space="preserve">    - name: String</w:t>
+      </w:r>
+      <w:r>
+        <w:rPr>
+          <w:color w:val="A9B7C6"/>
+        </w:rPr>
+        <w:br/>
+        <w:t xml:space="preserve">    + File(name: String)</w:t>
+      </w:r>
+      <w:r>
+        <w:rPr>
+          <w:color w:val="A9B7C6"/>
+        </w:rPr>
+        <w:br/>
+        <w:t xml:space="preserve">    + </w:t>
+      </w:r>
+      <w:proofErr w:type="spellStart"/>
+      <w:r>
+        <w:rPr>
+          <w:color w:val="A9B7C6"/>
+        </w:rPr>
+        <w:t>getName</w:t>
+      </w:r>
+      <w:proofErr w:type="spellEnd"/>
+      <w:r>
+        <w:rPr>
+          <w:color w:val="A9B7C6"/>
+        </w:rPr>
+        <w:t>(): String</w:t>
+      </w:r>
+      <w:r>
+        <w:rPr>
+          <w:color w:val="A9B7C6"/>
+        </w:rPr>
+        <w:br/>
+        <w:t xml:space="preserve">    + </w:t>
+      </w:r>
+      <w:proofErr w:type="spellStart"/>
+      <w:r>
+        <w:rPr>
+          <w:color w:val="A9B7C6"/>
+        </w:rPr>
+        <w:t>setName</w:t>
+      </w:r>
+      <w:proofErr w:type="spellEnd"/>
+      <w:r>
+        <w:rPr>
+          <w:color w:val="A9B7C6"/>
+        </w:rPr>
+        <w:t>(name: String): void</w:t>
+      </w:r>
+      <w:r>
+        <w:rPr>
+          <w:color w:val="A9B7C6"/>
+        </w:rPr>
+        <w:br/>
+        <w:t xml:space="preserve">    + </w:t>
+      </w:r>
+      <w:proofErr w:type="spellStart"/>
+      <w:r>
+        <w:rPr>
+          <w:color w:val="A9B7C6"/>
+        </w:rPr>
+        <w:t>toString</w:t>
+      </w:r>
+      <w:proofErr w:type="spellEnd"/>
+      <w:r>
+        <w:rPr>
+          <w:color w:val="A9B7C6"/>
+        </w:rPr>
+        <w:t>(): String</w:t>
+      </w:r>
+      <w:r>
+        <w:rPr>
+          <w:color w:val="A9B7C6"/>
+        </w:rPr>
+        <w:br/>
+        <w:t>}</w:t>
+      </w:r>
+      <w:r>
+        <w:rPr>
+          <w:color w:val="A9B7C6"/>
+        </w:rPr>
+        <w:br/>
+      </w:r>
+      <w:r>
+        <w:rPr>
+          <w:color w:val="A9B7C6"/>
+        </w:rPr>
+        <w:br/>
+      </w:r>
+      <w:r>
+        <w:rPr>
+          <w:color w:val="CC7832"/>
+        </w:rPr>
+        <w:t>class</w:t>
+      </w:r>
+      <w:r>
+        <w:rPr>
+          <w:color w:val="A9B7C6"/>
+        </w:rPr>
+        <w:t xml:space="preserve"> Folder {</w:t>
+      </w:r>
+      <w:r>
+        <w:rPr>
+          <w:color w:val="A9B7C6"/>
+        </w:rPr>
+        <w:br/>
+        <w:t xml:space="preserve">    - name: String</w:t>
+      </w:r>
+      <w:r>
+        <w:rPr>
+          <w:color w:val="A9B7C6"/>
+        </w:rPr>
+        <w:br/>
+        <w:t xml:space="preserve">    - subfolders: </w:t>
+      </w:r>
+      <w:proofErr w:type="spellStart"/>
+      <w:r>
+        <w:rPr>
+          <w:color w:val="A9B7C6"/>
+        </w:rPr>
+        <w:t>ArrayList</w:t>
+      </w:r>
+      <w:proofErr w:type="spellEnd"/>
+      <w:r>
+        <w:rPr>
+          <w:color w:val="A9B7C6"/>
+        </w:rPr>
+        <w:t>&lt;Folder&gt;</w:t>
+      </w:r>
+      <w:r>
+        <w:rPr>
+          <w:color w:val="A9B7C6"/>
+        </w:rPr>
+        <w:br/>
+        <w:t xml:space="preserve">    - files: </w:t>
+      </w:r>
+      <w:proofErr w:type="spellStart"/>
+      <w:r>
+        <w:rPr>
+          <w:color w:val="A9B7C6"/>
+        </w:rPr>
+        <w:t>ArrayList</w:t>
+      </w:r>
+      <w:proofErr w:type="spellEnd"/>
+      <w:r>
+        <w:rPr>
+          <w:color w:val="A9B7C6"/>
+        </w:rPr>
+        <w:t>&lt;File&gt;</w:t>
+      </w:r>
+      <w:r>
+        <w:rPr>
+          <w:color w:val="A9B7C6"/>
+        </w:rPr>
+        <w:br/>
+        <w:t xml:space="preserve">    + Folder()</w:t>
+      </w:r>
+      <w:r>
+        <w:rPr>
+          <w:color w:val="A9B7C6"/>
+        </w:rPr>
+        <w:br/>
+        <w:t xml:space="preserve">    + </w:t>
+      </w:r>
+      <w:proofErr w:type="spellStart"/>
+      <w:r>
+        <w:rPr>
+          <w:color w:val="A9B7C6"/>
+        </w:rPr>
+        <w:t>getName</w:t>
+      </w:r>
+      <w:proofErr w:type="spellEnd"/>
+      <w:r>
+        <w:rPr>
+          <w:color w:val="A9B7C6"/>
+        </w:rPr>
+        <w:t>(): String</w:t>
+      </w:r>
+      <w:r>
+        <w:rPr>
+          <w:color w:val="A9B7C6"/>
+        </w:rPr>
+        <w:br/>
+        <w:t xml:space="preserve">    + </w:t>
+      </w:r>
+      <w:proofErr w:type="spellStart"/>
+      <w:r>
+        <w:rPr>
+          <w:color w:val="A9B7C6"/>
+        </w:rPr>
+        <w:t>setName</w:t>
+      </w:r>
+      <w:proofErr w:type="spellEnd"/>
+      <w:r>
+        <w:rPr>
+          <w:color w:val="A9B7C6"/>
+        </w:rPr>
+        <w:t>(name: String): void</w:t>
+      </w:r>
+      <w:r>
+        <w:rPr>
+          <w:color w:val="A9B7C6"/>
+        </w:rPr>
+        <w:br/>
+        <w:t xml:space="preserve">    + </w:t>
+      </w:r>
+      <w:proofErr w:type="spellStart"/>
+      <w:r>
+        <w:rPr>
+          <w:color w:val="A9B7C6"/>
+        </w:rPr>
+        <w:t>removeSubfolder</w:t>
+      </w:r>
+      <w:proofErr w:type="spellEnd"/>
+      <w:r>
+        <w:rPr>
+          <w:color w:val="A9B7C6"/>
+        </w:rPr>
+        <w:t>(</w:t>
+      </w:r>
+      <w:proofErr w:type="spellStart"/>
+      <w:r>
+        <w:rPr>
+          <w:color w:val="A9B7C6"/>
+        </w:rPr>
+        <w:t>subFolderName</w:t>
+      </w:r>
+      <w:proofErr w:type="spellEnd"/>
+      <w:r>
+        <w:rPr>
+          <w:color w:val="A9B7C6"/>
+        </w:rPr>
+        <w:t>: String): void</w:t>
+      </w:r>
+      <w:r>
+        <w:rPr>
+          <w:color w:val="A9B7C6"/>
+        </w:rPr>
+        <w:br/>
+        <w:t xml:space="preserve">    + </w:t>
+      </w:r>
+      <w:proofErr w:type="spellStart"/>
+      <w:r>
+        <w:rPr>
+          <w:color w:val="A9B7C6"/>
+        </w:rPr>
+        <w:t>addSubfolder</w:t>
+      </w:r>
+      <w:proofErr w:type="spellEnd"/>
+      <w:r>
+        <w:rPr>
+          <w:color w:val="A9B7C6"/>
+        </w:rPr>
+        <w:t>(</w:t>
+      </w:r>
+      <w:proofErr w:type="spellStart"/>
+      <w:r>
+        <w:rPr>
+          <w:color w:val="A9B7C6"/>
+        </w:rPr>
+        <w:t>subFolderName</w:t>
+      </w:r>
+      <w:proofErr w:type="spellEnd"/>
+      <w:r>
+        <w:rPr>
+          <w:color w:val="A9B7C6"/>
+        </w:rPr>
+        <w:t>: String): void</w:t>
+      </w:r>
+      <w:r>
+        <w:rPr>
+          <w:color w:val="A9B7C6"/>
+        </w:rPr>
+        <w:br/>
+        <w:t xml:space="preserve">    + </w:t>
+      </w:r>
+      <w:proofErr w:type="spellStart"/>
+      <w:r>
+        <w:rPr>
+          <w:color w:val="A9B7C6"/>
+        </w:rPr>
+        <w:t>getSubfolder</w:t>
+      </w:r>
+      <w:proofErr w:type="spellEnd"/>
+      <w:r>
+        <w:rPr>
+          <w:color w:val="A9B7C6"/>
+        </w:rPr>
+        <w:t>(</w:t>
+      </w:r>
+      <w:proofErr w:type="spellStart"/>
+      <w:r>
+        <w:rPr>
+          <w:color w:val="A9B7C6"/>
+        </w:rPr>
+        <w:t>subFolderName</w:t>
+      </w:r>
+      <w:proofErr w:type="spellEnd"/>
+      <w:r>
+        <w:rPr>
+          <w:color w:val="A9B7C6"/>
+        </w:rPr>
+        <w:t>: String): Folder</w:t>
+      </w:r>
+      <w:r>
+        <w:rPr>
+          <w:color w:val="A9B7C6"/>
+        </w:rPr>
+        <w:br/>
+        <w:t xml:space="preserve">    + </w:t>
+      </w:r>
+      <w:proofErr w:type="spellStart"/>
+      <w:r>
+        <w:rPr>
+          <w:color w:val="A9B7C6"/>
+        </w:rPr>
+        <w:t>removeFile</w:t>
+      </w:r>
+      <w:proofErr w:type="spellEnd"/>
+      <w:r>
+        <w:rPr>
+          <w:color w:val="A9B7C6"/>
+        </w:rPr>
+        <w:t>(</w:t>
+      </w:r>
+      <w:r>
+        <w:rPr>
+          <w:color w:val="CC7832"/>
+        </w:rPr>
+        <w:t>file</w:t>
+      </w:r>
+      <w:r>
+        <w:rPr>
+          <w:color w:val="A9B7C6"/>
+        </w:rPr>
+        <w:t xml:space="preserve">: File): </w:t>
+      </w:r>
+      <w:proofErr w:type="spellStart"/>
+      <w:r>
+        <w:rPr>
+          <w:color w:val="A9B7C6"/>
+        </w:rPr>
+        <w:t>boolean</w:t>
+      </w:r>
+      <w:proofErr w:type="spellEnd"/>
+      <w:r>
+        <w:rPr>
+          <w:color w:val="A9B7C6"/>
+        </w:rPr>
+        <w:br/>
+        <w:t xml:space="preserve">    + </w:t>
+      </w:r>
+      <w:proofErr w:type="spellStart"/>
+      <w:r>
+        <w:rPr>
+          <w:color w:val="A9B7C6"/>
+        </w:rPr>
+        <w:t>addFile</w:t>
+      </w:r>
+      <w:proofErr w:type="spellEnd"/>
+      <w:r>
+        <w:rPr>
+          <w:color w:val="A9B7C6"/>
+        </w:rPr>
+        <w:t>(</w:t>
+      </w:r>
+      <w:proofErr w:type="spellStart"/>
+      <w:r>
+        <w:rPr>
+          <w:color w:val="A9B7C6"/>
+        </w:rPr>
+        <w:t>fileName</w:t>
+      </w:r>
+      <w:proofErr w:type="spellEnd"/>
+      <w:r>
+        <w:rPr>
+          <w:color w:val="A9B7C6"/>
+        </w:rPr>
+        <w:t>: String): void</w:t>
+      </w:r>
+      <w:r>
+        <w:rPr>
+          <w:color w:val="A9B7C6"/>
+        </w:rPr>
+        <w:br/>
+        <w:t xml:space="preserve">    + </w:t>
+      </w:r>
+      <w:proofErr w:type="spellStart"/>
+      <w:r>
+        <w:rPr>
+          <w:color w:val="A9B7C6"/>
+        </w:rPr>
+        <w:t>toString</w:t>
+      </w:r>
+      <w:proofErr w:type="spellEnd"/>
+      <w:r>
+        <w:rPr>
+          <w:color w:val="A9B7C6"/>
+        </w:rPr>
+        <w:t>(): String</w:t>
+      </w:r>
+      <w:r>
+        <w:rPr>
+          <w:color w:val="A9B7C6"/>
+        </w:rPr>
+        <w:br/>
+        <w:t xml:space="preserve">    + </w:t>
+      </w:r>
+      <w:proofErr w:type="spellStart"/>
+      <w:r>
+        <w:rPr>
+          <w:color w:val="A9B7C6"/>
+        </w:rPr>
+        <w:t>printFolderContents</w:t>
+      </w:r>
+      <w:proofErr w:type="spellEnd"/>
+      <w:r>
+        <w:rPr>
+          <w:color w:val="A9B7C6"/>
+        </w:rPr>
+        <w:t>(): void</w:t>
+      </w:r>
+      <w:r>
+        <w:rPr>
+          <w:color w:val="A9B7C6"/>
+        </w:rPr>
+        <w:br/>
+        <w:t>}</w:t>
+      </w:r>
+      <w:r>
+        <w:rPr>
+          <w:color w:val="A9B7C6"/>
+        </w:rPr>
+        <w:br/>
+      </w:r>
+      <w:r>
+        <w:rPr>
+          <w:color w:val="A9B7C6"/>
+        </w:rPr>
+        <w:br/>
+        <w:t>Folder "1" *-- "*" File : composition</w:t>
+      </w:r>
+      <w:r>
+        <w:rPr>
+          <w:color w:val="A9B7C6"/>
+        </w:rPr>
+        <w:br/>
+        <w:t>Folder "1" *-- "*" Folder : composition</w:t>
+      </w:r>
+      <w:r>
+        <w:rPr>
+          <w:color w:val="A9B7C6"/>
+        </w:rPr>
+        <w:br/>
+      </w:r>
+      <w:r>
+        <w:rPr>
+          <w:color w:val="BBB529"/>
+        </w:rPr>
+        <w:t>@enduml</w:t>
+      </w:r>
+    </w:p>
+    <w:p>
+      <w:pPr>
+        <w:pStyle w:val="ListParagraph"/>
         <w:spacing w:after="240"/>
         <w:ind w:left="360"/>
       </w:pPr>
       <w:r>
+        <w:rPr>
+          <w:noProof/>
+        </w:rPr>
         <w:drawing>
-          <wp:inline distT="0" distB="0" distL="0" distR="0" wp14:anchorId="77E813DC" wp14:editId="463B3F10">
-            <wp:extent cx="3395207" cy="3777448"/>
-            <wp:effectExtent l="0" t="0" r="0" b="0"/>
+          <wp:inline distT="0" distB="0" distL="0" distR="0" wp14:anchorId="77E813DC" wp14:editId="2811C631">
+            <wp:extent cx="4015409" cy="4467474"/>
+            <wp:effectExtent l="0" t="0" r="4445" b="0"/>
             <wp:docPr id="2138527418" name="Picture 1" descr="A screenshot of a computer&#10;&#10;Description automatically generated"/>
             <wp:cNvGraphicFramePr>
               <a:graphicFrameLocks xmlns:a="http://schemas.openxmlformats.org/drawingml/2006/main" noChangeAspect="1"/>
@@ -714,7 +3845,7 @@
                   <pic:spPr>
                     <a:xfrm>
                       <a:off x="0" y="0"/>
-                      <a:ext cx="3404426" cy="3787705"/>
+                      <a:ext cx="4029361" cy="4482997"/>
                     </a:xfrm>
                     <a:prstGeom prst="rect">
                       <a:avLst/>
@@ -763,10 +3894,458 @@
     <w:p>
       <w:pPr>
         <w:pStyle w:val="ListParagraph"/>
+        <w:numPr>
+          <w:ilvl w:val="1"/>
+          <w:numId w:val="14"/>
+        </w:numPr>
+        <w:spacing w:after="240"/>
+      </w:pPr>
+      <w:r>
+        <w:t>Source code:</w:t>
+      </w:r>
+    </w:p>
+    <w:p>
+      <w:pPr>
+        <w:pStyle w:val="HTMLPreformatted"/>
+        <w:shd w:val="clear" w:color="auto" w:fill="2B2B2B"/>
+        <w:rPr>
+          <w:color w:val="A9B7C6"/>
+        </w:rPr>
+      </w:pPr>
+      <w:r>
+        <w:rPr>
+          <w:color w:val="BBB529"/>
+        </w:rPr>
+        <w:t>@startuml</w:t>
+      </w:r>
+      <w:r>
+        <w:rPr>
+          <w:color w:val="BBB529"/>
+        </w:rPr>
+        <w:br/>
+      </w:r>
+      <w:r>
+        <w:rPr>
+          <w:color w:val="CC7832"/>
+        </w:rPr>
+        <w:t>object</w:t>
+      </w:r>
+      <w:r>
+        <w:rPr>
+          <w:color w:val="A9B7C6"/>
+        </w:rPr>
+        <w:t xml:space="preserve"> "&lt;u&gt;ships[0] : Ship&lt;/u&gt;" as ship0 {</w:t>
+      </w:r>
+      <w:r>
+        <w:rPr>
+          <w:color w:val="A9B7C6"/>
+        </w:rPr>
+        <w:br/>
+        <w:t xml:space="preserve">    </w:t>
+      </w:r>
+      <w:proofErr w:type="spellStart"/>
+      <w:r>
+        <w:rPr>
+          <w:color w:val="A9B7C6"/>
+        </w:rPr>
+        <w:t>shipName</w:t>
+      </w:r>
+      <w:proofErr w:type="spellEnd"/>
+      <w:r>
+        <w:rPr>
+          <w:color w:val="A9B7C6"/>
+        </w:rPr>
+        <w:t xml:space="preserve"> = "Titanic"</w:t>
+      </w:r>
+      <w:r>
+        <w:rPr>
+          <w:color w:val="A9B7C6"/>
+        </w:rPr>
+        <w:br/>
+        <w:t xml:space="preserve">    </w:t>
+      </w:r>
+      <w:proofErr w:type="spellStart"/>
+      <w:r>
+        <w:rPr>
+          <w:color w:val="A9B7C6"/>
+        </w:rPr>
+        <w:t>yearBuilt</w:t>
+      </w:r>
+      <w:proofErr w:type="spellEnd"/>
+      <w:r>
+        <w:rPr>
+          <w:color w:val="A9B7C6"/>
+        </w:rPr>
+        <w:t xml:space="preserve"> = "March 31st, 1909"</w:t>
+      </w:r>
+      <w:r>
+        <w:rPr>
+          <w:color w:val="A9B7C6"/>
+        </w:rPr>
+        <w:br/>
+        <w:t>}</w:t>
+      </w:r>
+      <w:r>
+        <w:rPr>
+          <w:color w:val="A9B7C6"/>
+        </w:rPr>
+        <w:br/>
+      </w:r>
+      <w:r>
+        <w:rPr>
+          <w:color w:val="A9B7C6"/>
+        </w:rPr>
+        <w:br/>
+      </w:r>
+      <w:r>
+        <w:rPr>
+          <w:color w:val="CC7832"/>
+        </w:rPr>
+        <w:t>object</w:t>
+      </w:r>
+      <w:r>
+        <w:rPr>
+          <w:color w:val="A9B7C6"/>
+        </w:rPr>
+        <w:t xml:space="preserve"> "&lt;u&gt;ships[1] : Ship" as ship1 {</w:t>
+      </w:r>
+      <w:r>
+        <w:rPr>
+          <w:color w:val="A9B7C6"/>
+        </w:rPr>
+        <w:br/>
+        <w:t xml:space="preserve">    </w:t>
+      </w:r>
+      <w:proofErr w:type="spellStart"/>
+      <w:r>
+        <w:rPr>
+          <w:color w:val="A9B7C6"/>
+        </w:rPr>
+        <w:t>shipName</w:t>
+      </w:r>
+      <w:proofErr w:type="spellEnd"/>
+      <w:r>
+        <w:rPr>
+          <w:color w:val="A9B7C6"/>
+        </w:rPr>
+        <w:t xml:space="preserve"> = "</w:t>
+      </w:r>
+      <w:proofErr w:type="spellStart"/>
+      <w:r>
+        <w:rPr>
+          <w:color w:val="A9B7C6"/>
+        </w:rPr>
+        <w:t>MVGemini</w:t>
+      </w:r>
+      <w:proofErr w:type="spellEnd"/>
+      <w:r>
+        <w:rPr>
+          <w:color w:val="A9B7C6"/>
+        </w:rPr>
+        <w:t>"</w:t>
+      </w:r>
+      <w:r>
+        <w:rPr>
+          <w:color w:val="A9B7C6"/>
+        </w:rPr>
+        <w:br/>
+        <w:t xml:space="preserve">    </w:t>
+      </w:r>
+      <w:proofErr w:type="spellStart"/>
+      <w:r>
+        <w:rPr>
+          <w:color w:val="A9B7C6"/>
+        </w:rPr>
+        <w:t>yearBuilt</w:t>
+      </w:r>
+      <w:proofErr w:type="spellEnd"/>
+      <w:r>
+        <w:rPr>
+          <w:color w:val="A9B7C6"/>
+        </w:rPr>
+        <w:t xml:space="preserve"> = "May 30th, 1991"</w:t>
+      </w:r>
+      <w:r>
+        <w:rPr>
+          <w:color w:val="A9B7C6"/>
+        </w:rPr>
+        <w:br/>
+        <w:t>}</w:t>
+      </w:r>
+      <w:r>
+        <w:rPr>
+          <w:color w:val="A9B7C6"/>
+        </w:rPr>
+        <w:br/>
+      </w:r>
+      <w:r>
+        <w:rPr>
+          <w:color w:val="A9B7C6"/>
+        </w:rPr>
+        <w:br/>
+      </w:r>
+      <w:r>
+        <w:rPr>
+          <w:color w:val="CC7832"/>
+        </w:rPr>
+        <w:t>object</w:t>
+      </w:r>
+      <w:r>
+        <w:rPr>
+          <w:color w:val="A9B7C6"/>
+        </w:rPr>
+        <w:t xml:space="preserve"> "&lt;u&gt;ships[1] : </w:t>
+      </w:r>
+      <w:proofErr w:type="spellStart"/>
+      <w:r>
+        <w:rPr>
+          <w:color w:val="A9B7C6"/>
+        </w:rPr>
+        <w:t>CruiseShip</w:t>
+      </w:r>
+      <w:proofErr w:type="spellEnd"/>
+      <w:r>
+        <w:rPr>
+          <w:color w:val="A9B7C6"/>
+        </w:rPr>
+        <w:t>&lt;/u&gt;" as cruiseShip1 {</w:t>
+      </w:r>
+      <w:r>
+        <w:rPr>
+          <w:color w:val="A9B7C6"/>
+        </w:rPr>
+        <w:br/>
+        <w:t xml:space="preserve">    </w:t>
+      </w:r>
+      <w:proofErr w:type="spellStart"/>
+      <w:r>
+        <w:rPr>
+          <w:color w:val="A9B7C6"/>
+        </w:rPr>
+        <w:t>maxNumberPassengers</w:t>
+      </w:r>
+      <w:proofErr w:type="spellEnd"/>
+      <w:r>
+        <w:rPr>
+          <w:color w:val="A9B7C6"/>
+        </w:rPr>
+        <w:t xml:space="preserve"> = 100</w:t>
+      </w:r>
+      <w:r>
+        <w:rPr>
+          <w:color w:val="A9B7C6"/>
+        </w:rPr>
+        <w:br/>
+        <w:t>}</w:t>
+      </w:r>
+      <w:r>
+        <w:rPr>
+          <w:color w:val="A9B7C6"/>
+        </w:rPr>
+        <w:br/>
+      </w:r>
+      <w:r>
+        <w:rPr>
+          <w:color w:val="A9B7C6"/>
+        </w:rPr>
+        <w:br/>
+      </w:r>
+      <w:r>
+        <w:rPr>
+          <w:color w:val="CC7832"/>
+        </w:rPr>
+        <w:t>object</w:t>
+      </w:r>
+      <w:r>
+        <w:rPr>
+          <w:color w:val="A9B7C6"/>
+        </w:rPr>
+        <w:t xml:space="preserve"> "&lt;u&gt;ships[2] : Ship" as ship2 {</w:t>
+      </w:r>
+      <w:r>
+        <w:rPr>
+          <w:color w:val="A9B7C6"/>
+        </w:rPr>
+        <w:br/>
+        <w:t xml:space="preserve">    </w:t>
+      </w:r>
+      <w:proofErr w:type="spellStart"/>
+      <w:r>
+        <w:rPr>
+          <w:color w:val="A9B7C6"/>
+        </w:rPr>
+        <w:t>shipName</w:t>
+      </w:r>
+      <w:proofErr w:type="spellEnd"/>
+      <w:r>
+        <w:rPr>
+          <w:color w:val="A9B7C6"/>
+        </w:rPr>
+        <w:t xml:space="preserve"> = "</w:t>
+      </w:r>
+      <w:proofErr w:type="spellStart"/>
+      <w:r>
+        <w:rPr>
+          <w:color w:val="A9B7C6"/>
+        </w:rPr>
+        <w:t>EverGiven</w:t>
+      </w:r>
+      <w:proofErr w:type="spellEnd"/>
+      <w:r>
+        <w:rPr>
+          <w:color w:val="A9B7C6"/>
+        </w:rPr>
+        <w:t>"</w:t>
+      </w:r>
+      <w:r>
+        <w:rPr>
+          <w:color w:val="A9B7C6"/>
+        </w:rPr>
+        <w:br/>
+        <w:t xml:space="preserve">    </w:t>
+      </w:r>
+      <w:proofErr w:type="spellStart"/>
+      <w:r>
+        <w:rPr>
+          <w:color w:val="A9B7C6"/>
+        </w:rPr>
+        <w:t>yearBuilt</w:t>
+      </w:r>
+      <w:proofErr w:type="spellEnd"/>
+      <w:r>
+        <w:rPr>
+          <w:color w:val="A9B7C6"/>
+        </w:rPr>
+        <w:t xml:space="preserve"> = "September 25th, 2018"</w:t>
+      </w:r>
+      <w:r>
+        <w:rPr>
+          <w:color w:val="A9B7C6"/>
+        </w:rPr>
+        <w:br/>
+        <w:t>}</w:t>
+      </w:r>
+      <w:r>
+        <w:rPr>
+          <w:color w:val="A9B7C6"/>
+        </w:rPr>
+        <w:br/>
+      </w:r>
+      <w:r>
+        <w:rPr>
+          <w:color w:val="A9B7C6"/>
+        </w:rPr>
+        <w:br/>
+      </w:r>
+      <w:r>
+        <w:rPr>
+          <w:color w:val="CC7832"/>
+        </w:rPr>
+        <w:t>object</w:t>
+      </w:r>
+      <w:r>
+        <w:rPr>
+          <w:color w:val="A9B7C6"/>
+        </w:rPr>
+        <w:t xml:space="preserve"> "&lt;u&gt;ships[2] : </w:t>
+      </w:r>
+      <w:proofErr w:type="spellStart"/>
+      <w:r>
+        <w:rPr>
+          <w:color w:val="A9B7C6"/>
+        </w:rPr>
+        <w:t>CargoShip</w:t>
+      </w:r>
+      <w:proofErr w:type="spellEnd"/>
+      <w:r>
+        <w:rPr>
+          <w:color w:val="A9B7C6"/>
+        </w:rPr>
+        <w:t>&lt;/u&gt;" as cargoShip2 {</w:t>
+      </w:r>
+      <w:r>
+        <w:rPr>
+          <w:color w:val="A9B7C6"/>
+        </w:rPr>
+        <w:br/>
+        <w:t xml:space="preserve">    </w:t>
+      </w:r>
+      <w:proofErr w:type="spellStart"/>
+      <w:r>
+        <w:rPr>
+          <w:color w:val="A9B7C6"/>
+        </w:rPr>
+        <w:t>cargoCapacityInTonnage</w:t>
+      </w:r>
+      <w:proofErr w:type="spellEnd"/>
+      <w:r>
+        <w:rPr>
+          <w:color w:val="A9B7C6"/>
+        </w:rPr>
+        <w:t xml:space="preserve"> = 220940</w:t>
+      </w:r>
+      <w:r>
+        <w:rPr>
+          <w:color w:val="A9B7C6"/>
+        </w:rPr>
+        <w:br/>
+        <w:t>}</w:t>
+      </w:r>
+      <w:r>
+        <w:rPr>
+          <w:color w:val="A9B7C6"/>
+        </w:rPr>
+        <w:br/>
+      </w:r>
+      <w:r>
+        <w:rPr>
+          <w:color w:val="A9B7C6"/>
+        </w:rPr>
+        <w:br/>
+        <w:t>ship1 &lt;|-- cruiseShip1</w:t>
+      </w:r>
+      <w:r>
+        <w:rPr>
+          <w:color w:val="A9B7C6"/>
+        </w:rPr>
+        <w:br/>
+        <w:t>ship2 &lt;|-- cargoShip2</w:t>
+      </w:r>
+      <w:r>
+        <w:rPr>
+          <w:color w:val="A9B7C6"/>
+        </w:rPr>
+        <w:br/>
+      </w:r>
+      <w:r>
+        <w:rPr>
+          <w:color w:val="A9B7C6"/>
+        </w:rPr>
+        <w:br/>
+      </w:r>
+      <w:r>
+        <w:rPr>
+          <w:color w:val="BBB529"/>
+        </w:rPr>
+        <w:t>@enduml</w:t>
+      </w:r>
+    </w:p>
+    <w:p>
+      <w:pPr>
+        <w:spacing w:after="240"/>
+        <w:ind w:left="720"/>
+      </w:pPr>
+    </w:p>
+    <w:p>
+      <w:pPr>
+        <w:pStyle w:val="ListParagraph"/>
         <w:spacing w:after="240"/>
         <w:ind w:left="360"/>
       </w:pPr>
       <w:r>
+        <w:rPr>
+          <w:noProof/>
+        </w:rPr>
         <w:drawing>
           <wp:inline distT="0" distB="0" distL="0" distR="0" wp14:anchorId="03650571" wp14:editId="4A2C5E22">
             <wp:extent cx="5943600" cy="1533525"/>
@@ -820,10 +4399,309 @@
     <w:p>
       <w:pPr>
         <w:pStyle w:val="ListParagraph"/>
+        <w:numPr>
+          <w:ilvl w:val="1"/>
+          <w:numId w:val="14"/>
+        </w:numPr>
+        <w:spacing w:after="240"/>
+      </w:pPr>
+      <w:r>
+        <w:t>Source code:</w:t>
+      </w:r>
+    </w:p>
+    <w:p>
+      <w:pPr>
+        <w:pStyle w:val="HTMLPreformatted"/>
+        <w:shd w:val="clear" w:color="auto" w:fill="2B2B2B"/>
+        <w:rPr>
+          <w:color w:val="A9B7C6"/>
+        </w:rPr>
+      </w:pPr>
+      <w:r>
+        <w:rPr>
+          <w:color w:val="BBB529"/>
+        </w:rPr>
+        <w:t>@startuml</w:t>
+      </w:r>
+      <w:r>
+        <w:rPr>
+          <w:color w:val="BBB529"/>
+        </w:rPr>
+        <w:br/>
+      </w:r>
+      <w:r>
+        <w:rPr>
+          <w:color w:val="CC7832"/>
+        </w:rPr>
+        <w:t>object</w:t>
+      </w:r>
+      <w:r>
+        <w:rPr>
+          <w:color w:val="A9B7C6"/>
+        </w:rPr>
+        <w:t xml:space="preserve"> "&lt;u&gt;c1 : Course&lt;/u&gt;" as c1 {</w:t>
+      </w:r>
+      <w:r>
+        <w:rPr>
+          <w:color w:val="A9B7C6"/>
+        </w:rPr>
+        <w:br/>
+        <w:t xml:space="preserve">    name = "CS5800 - Advanced Software Engineering"</w:t>
+      </w:r>
+      <w:r>
+        <w:rPr>
+          <w:color w:val="A9B7C6"/>
+        </w:rPr>
+        <w:br/>
+        <w:t xml:space="preserve">    instructors = c1Instructor</w:t>
+      </w:r>
+      <w:r>
+        <w:rPr>
+          <w:color w:val="A9B7C6"/>
+        </w:rPr>
+        <w:br/>
+        <w:t xml:space="preserve">    textbooks = c1Textbook</w:t>
+      </w:r>
+      <w:r>
+        <w:rPr>
+          <w:color w:val="A9B7C6"/>
+        </w:rPr>
+        <w:br/>
+      </w:r>
+      <w:r>
+        <w:rPr>
+          <w:color w:val="A9B7C6"/>
+        </w:rPr>
+        <w:lastRenderedPageBreak/>
+        <w:t>}</w:t>
+      </w:r>
+      <w:r>
+        <w:rPr>
+          <w:color w:val="A9B7C6"/>
+        </w:rPr>
+        <w:br/>
+      </w:r>
+      <w:r>
+        <w:rPr>
+          <w:color w:val="A9B7C6"/>
+        </w:rPr>
+        <w:br/>
+      </w:r>
+      <w:r>
+        <w:rPr>
+          <w:color w:val="CC7832"/>
+        </w:rPr>
+        <w:t>object</w:t>
+      </w:r>
+      <w:r>
+        <w:rPr>
+          <w:color w:val="A9B7C6"/>
+        </w:rPr>
+        <w:t xml:space="preserve"> "&lt;u&gt;c1Instructor : Instructor&lt;/u&gt;" as c1Instructor {</w:t>
+      </w:r>
+      <w:r>
+        <w:rPr>
+          <w:color w:val="A9B7C6"/>
+        </w:rPr>
+        <w:br/>
+        <w:t xml:space="preserve">    </w:t>
+      </w:r>
+      <w:proofErr w:type="spellStart"/>
+      <w:r>
+        <w:rPr>
+          <w:color w:val="A9B7C6"/>
+        </w:rPr>
+        <w:t>firstName</w:t>
+      </w:r>
+      <w:proofErr w:type="spellEnd"/>
+      <w:r>
+        <w:rPr>
+          <w:color w:val="A9B7C6"/>
+        </w:rPr>
+        <w:t xml:space="preserve"> = "Nima"</w:t>
+      </w:r>
+      <w:r>
+        <w:rPr>
+          <w:color w:val="A9B7C6"/>
+        </w:rPr>
+        <w:br/>
+        <w:t xml:space="preserve">    </w:t>
+      </w:r>
+      <w:proofErr w:type="spellStart"/>
+      <w:r>
+        <w:rPr>
+          <w:color w:val="A9B7C6"/>
+        </w:rPr>
+        <w:t>lastName</w:t>
+      </w:r>
+      <w:proofErr w:type="spellEnd"/>
+      <w:r>
+        <w:rPr>
+          <w:color w:val="A9B7C6"/>
+        </w:rPr>
+        <w:t xml:space="preserve"> = "</w:t>
+      </w:r>
+      <w:proofErr w:type="spellStart"/>
+      <w:r>
+        <w:rPr>
+          <w:color w:val="A9B7C6"/>
+        </w:rPr>
+        <w:t>Davarpanah</w:t>
+      </w:r>
+      <w:proofErr w:type="spellEnd"/>
+      <w:r>
+        <w:rPr>
+          <w:color w:val="A9B7C6"/>
+        </w:rPr>
+        <w:t>"</w:t>
+      </w:r>
+      <w:r>
+        <w:rPr>
+          <w:color w:val="A9B7C6"/>
+        </w:rPr>
+        <w:br/>
+        <w:t xml:space="preserve">    </w:t>
+      </w:r>
+      <w:proofErr w:type="spellStart"/>
+      <w:r>
+        <w:rPr>
+          <w:color w:val="A9B7C6"/>
+        </w:rPr>
+        <w:t>officeNumber</w:t>
+      </w:r>
+      <w:proofErr w:type="spellEnd"/>
+      <w:r>
+        <w:rPr>
+          <w:color w:val="A9B7C6"/>
+        </w:rPr>
+        <w:t xml:space="preserve"> = "3-2636"</w:t>
+      </w:r>
+      <w:r>
+        <w:rPr>
+          <w:color w:val="A9B7C6"/>
+        </w:rPr>
+        <w:br/>
+        <w:t>}</w:t>
+      </w:r>
+      <w:r>
+        <w:rPr>
+          <w:color w:val="A9B7C6"/>
+        </w:rPr>
+        <w:br/>
+      </w:r>
+      <w:r>
+        <w:rPr>
+          <w:color w:val="A9B7C6"/>
+        </w:rPr>
+        <w:br/>
+      </w:r>
+      <w:r>
+        <w:rPr>
+          <w:color w:val="CC7832"/>
+        </w:rPr>
+        <w:t>object</w:t>
+      </w:r>
+      <w:r>
+        <w:rPr>
+          <w:color w:val="A9B7C6"/>
+        </w:rPr>
+        <w:t xml:space="preserve"> "&lt;u&gt;c1Textbook : Textbook&lt;/u&gt;" as c1Textbook {</w:t>
+      </w:r>
+      <w:r>
+        <w:rPr>
+          <w:color w:val="A9B7C6"/>
+        </w:rPr>
+        <w:br/>
+        <w:t xml:space="preserve">    </w:t>
+      </w:r>
+      <w:r>
+        <w:rPr>
+          <w:color w:val="CC7832"/>
+        </w:rPr>
+        <w:t>title</w:t>
+      </w:r>
+      <w:r>
+        <w:rPr>
+          <w:color w:val="A9B7C6"/>
+        </w:rPr>
+        <w:t xml:space="preserve"> = "Clean Code: A Handbook of Agile Software Craftsmanship"</w:t>
+      </w:r>
+      <w:r>
+        <w:rPr>
+          <w:color w:val="A9B7C6"/>
+        </w:rPr>
+        <w:br/>
+        <w:t xml:space="preserve">    author = "Robert Cecil Martin"</w:t>
+      </w:r>
+      <w:r>
+        <w:rPr>
+          <w:color w:val="A9B7C6"/>
+        </w:rPr>
+        <w:br/>
+        <w:t xml:space="preserve">    publisher = "Pearson"</w:t>
+      </w:r>
+      <w:r>
+        <w:rPr>
+          <w:color w:val="A9B7C6"/>
+        </w:rPr>
+        <w:br/>
+        <w:t>}</w:t>
+      </w:r>
+      <w:r>
+        <w:rPr>
+          <w:color w:val="A9B7C6"/>
+        </w:rPr>
+        <w:br/>
+      </w:r>
+      <w:r>
+        <w:rPr>
+          <w:color w:val="A9B7C6"/>
+        </w:rPr>
+        <w:br/>
+        <w:t>c1 o-- c1Instructor</w:t>
+      </w:r>
+      <w:r>
+        <w:rPr>
+          <w:color w:val="A9B7C6"/>
+        </w:rPr>
+        <w:br/>
+        <w:t>c1 o-- c1Textbook</w:t>
+      </w:r>
+      <w:r>
+        <w:rPr>
+          <w:color w:val="A9B7C6"/>
+        </w:rPr>
+        <w:br/>
+      </w:r>
+      <w:r>
+        <w:rPr>
+          <w:color w:val="A9B7C6"/>
+        </w:rPr>
+        <w:br/>
+      </w:r>
+      <w:r>
+        <w:rPr>
+          <w:color w:val="BBB529"/>
+        </w:rPr>
+        <w:t>@enduml</w:t>
+      </w:r>
+    </w:p>
+    <w:p>
+      <w:pPr>
+        <w:spacing w:after="240"/>
+        <w:ind w:left="720"/>
+      </w:pPr>
+    </w:p>
+    <w:p>
+      <w:pPr>
+        <w:pStyle w:val="ListParagraph"/>
         <w:spacing w:after="240"/>
         <w:ind w:left="360"/>
       </w:pPr>
       <w:r>
+        <w:rPr>
+          <w:noProof/>
+        </w:rPr>
         <w:drawing>
           <wp:inline distT="0" distB="0" distL="0" distR="0" wp14:anchorId="69708A8D" wp14:editId="1CB0AAED">
             <wp:extent cx="5943600" cy="2177415"/>
@@ -968,37 +4846,7 @@
     </w:p>
     <w:p>
       <w:pPr>
-        <w:pStyle w:val="ListParagraph"/>
         <w:spacing w:after="240"/>
-        <w:ind w:left="360"/>
-      </w:pPr>
-    </w:p>
-    <w:p>
-      <w:pPr>
-        <w:pStyle w:val="ListParagraph"/>
-        <w:spacing w:after="240"/>
-        <w:ind w:left="360"/>
-      </w:pPr>
-    </w:p>
-    <w:p>
-      <w:pPr>
-        <w:pStyle w:val="ListParagraph"/>
-        <w:spacing w:after="240"/>
-        <w:ind w:left="360"/>
-      </w:pPr>
-    </w:p>
-    <w:p>
-      <w:pPr>
-        <w:pStyle w:val="ListParagraph"/>
-        <w:spacing w:after="240"/>
-        <w:ind w:left="360"/>
-      </w:pPr>
-    </w:p>
-    <w:p>
-      <w:pPr>
-        <w:pStyle w:val="ListParagraph"/>
-        <w:spacing w:after="240"/>
-        <w:ind w:left="360"/>
       </w:pPr>
     </w:p>
     <w:p>
@@ -1016,7 +4864,1016 @@
       </w:r>
     </w:p>
     <w:p>
-      <w:r>
+      <w:pPr>
+        <w:pStyle w:val="ListParagraph"/>
+        <w:numPr>
+          <w:ilvl w:val="1"/>
+          <w:numId w:val="14"/>
+        </w:numPr>
+        <w:spacing w:after="240"/>
+      </w:pPr>
+      <w:r>
+        <w:t>Source code:</w:t>
+      </w:r>
+    </w:p>
+    <w:p>
+      <w:pPr>
+        <w:pStyle w:val="HTMLPreformatted"/>
+        <w:shd w:val="clear" w:color="auto" w:fill="2B2B2B"/>
+        <w:rPr>
+          <w:color w:val="A9B7C6"/>
+        </w:rPr>
+      </w:pPr>
+      <w:r>
+        <w:rPr>
+          <w:color w:val="BBB529"/>
+        </w:rPr>
+        <w:t>@startuml</w:t>
+      </w:r>
+      <w:r>
+        <w:rPr>
+          <w:color w:val="BBB529"/>
+        </w:rPr>
+        <w:br/>
+      </w:r>
+      <w:r>
+        <w:rPr>
+          <w:color w:val="808080"/>
+        </w:rPr>
+        <w:t>'https://plantuml.com/object-diagram</w:t>
+      </w:r>
+      <w:r>
+        <w:rPr>
+          <w:color w:val="808080"/>
+        </w:rPr>
+        <w:br/>
+      </w:r>
+      <w:r>
+        <w:rPr>
+          <w:color w:val="808080"/>
+        </w:rPr>
+        <w:br/>
+      </w:r>
+      <w:r>
+        <w:rPr>
+          <w:color w:val="CC7832"/>
+        </w:rPr>
+        <w:t>object</w:t>
+      </w:r>
+      <w:r>
+        <w:rPr>
+          <w:color w:val="A9B7C6"/>
+        </w:rPr>
+        <w:t xml:space="preserve"> "&lt;u&gt;phpDemo1 : Folder&lt;/u&gt;" as phpDemo1 {</w:t>
+      </w:r>
+      <w:r>
+        <w:rPr>
+          <w:color w:val="A9B7C6"/>
+        </w:rPr>
+        <w:br/>
+        <w:t xml:space="preserve">    name = "php_demo1"</w:t>
+      </w:r>
+      <w:r>
+        <w:rPr>
+          <w:color w:val="A9B7C6"/>
+        </w:rPr>
+        <w:br/>
+        <w:t xml:space="preserve">    subfolders: </w:t>
+      </w:r>
+      <w:proofErr w:type="spellStart"/>
+      <w:r>
+        <w:rPr>
+          <w:color w:val="A9B7C6"/>
+        </w:rPr>
+        <w:t>sourceFiles</w:t>
+      </w:r>
+      <w:proofErr w:type="spellEnd"/>
+      <w:r>
+        <w:rPr>
+          <w:color w:val="A9B7C6"/>
+        </w:rPr>
+        <w:t xml:space="preserve">, </w:t>
+      </w:r>
+      <w:proofErr w:type="spellStart"/>
+      <w:r>
+        <w:rPr>
+          <w:color w:val="A9B7C6"/>
+        </w:rPr>
+        <w:t>includePath</w:t>
+      </w:r>
+      <w:proofErr w:type="spellEnd"/>
+      <w:r>
+        <w:rPr>
+          <w:color w:val="A9B7C6"/>
+        </w:rPr>
+        <w:t xml:space="preserve">, </w:t>
+      </w:r>
+      <w:proofErr w:type="spellStart"/>
+      <w:r>
+        <w:rPr>
+          <w:color w:val="A9B7C6"/>
+        </w:rPr>
+        <w:t>remoteFiles</w:t>
+      </w:r>
+      <w:proofErr w:type="spellEnd"/>
+      <w:r>
+        <w:rPr>
+          <w:color w:val="A9B7C6"/>
+        </w:rPr>
+        <w:br/>
+        <w:t xml:space="preserve">    files:</w:t>
+      </w:r>
+      <w:r>
+        <w:rPr>
+          <w:color w:val="A9B7C6"/>
+        </w:rPr>
+        <w:br/>
+        <w:t>}</w:t>
+      </w:r>
+      <w:r>
+        <w:rPr>
+          <w:color w:val="A9B7C6"/>
+        </w:rPr>
+        <w:br/>
+      </w:r>
+      <w:r>
+        <w:rPr>
+          <w:color w:val="A9B7C6"/>
+        </w:rPr>
+        <w:br/>
+      </w:r>
+      <w:r>
+        <w:rPr>
+          <w:color w:val="CC7832"/>
+        </w:rPr>
+        <w:t>object</w:t>
+      </w:r>
+      <w:r>
+        <w:rPr>
+          <w:color w:val="A9B7C6"/>
+        </w:rPr>
+        <w:t xml:space="preserve"> "&lt;u&gt;</w:t>
+      </w:r>
+      <w:proofErr w:type="spellStart"/>
+      <w:r>
+        <w:rPr>
+          <w:color w:val="A9B7C6"/>
+        </w:rPr>
+        <w:t>sourceFiles</w:t>
+      </w:r>
+      <w:proofErr w:type="spellEnd"/>
+      <w:r>
+        <w:rPr>
+          <w:color w:val="A9B7C6"/>
+        </w:rPr>
+        <w:t xml:space="preserve"> : Folder&lt;/u&gt;" as </w:t>
+      </w:r>
+      <w:proofErr w:type="spellStart"/>
+      <w:r>
+        <w:rPr>
+          <w:color w:val="A9B7C6"/>
+        </w:rPr>
+        <w:t>sourceFiles</w:t>
+      </w:r>
+      <w:proofErr w:type="spellEnd"/>
+      <w:r>
+        <w:rPr>
+          <w:color w:val="A9B7C6"/>
+        </w:rPr>
+        <w:t xml:space="preserve"> {</w:t>
+      </w:r>
+      <w:r>
+        <w:rPr>
+          <w:color w:val="A9B7C6"/>
+        </w:rPr>
+        <w:br/>
+        <w:t xml:space="preserve">    name = "Source Files"</w:t>
+      </w:r>
+      <w:r>
+        <w:rPr>
+          <w:color w:val="A9B7C6"/>
+        </w:rPr>
+        <w:br/>
+        <w:t xml:space="preserve">    subfolders: </w:t>
+      </w:r>
+      <w:proofErr w:type="spellStart"/>
+      <w:r>
+        <w:rPr>
+          <w:color w:val="A9B7C6"/>
+        </w:rPr>
+        <w:t>phalcon</w:t>
+      </w:r>
+      <w:proofErr w:type="spellEnd"/>
+      <w:r>
+        <w:rPr>
+          <w:color w:val="A9B7C6"/>
+        </w:rPr>
+        <w:t>, cache, public</w:t>
+      </w:r>
+      <w:r>
+        <w:rPr>
+          <w:color w:val="A9B7C6"/>
+        </w:rPr>
+        <w:br/>
+        <w:t xml:space="preserve">    files:</w:t>
+      </w:r>
+      <w:r>
+        <w:rPr>
+          <w:color w:val="A9B7C6"/>
+        </w:rPr>
+        <w:br/>
+        <w:t>}</w:t>
+      </w:r>
+      <w:r>
+        <w:rPr>
+          <w:color w:val="A9B7C6"/>
+        </w:rPr>
+        <w:br/>
+      </w:r>
+      <w:r>
+        <w:rPr>
+          <w:color w:val="A9B7C6"/>
+        </w:rPr>
+        <w:br/>
+      </w:r>
+      <w:r>
+        <w:rPr>
+          <w:color w:val="CC7832"/>
+        </w:rPr>
+        <w:t>object</w:t>
+      </w:r>
+      <w:r>
+        <w:rPr>
+          <w:color w:val="A9B7C6"/>
+        </w:rPr>
+        <w:t xml:space="preserve"> "&lt;u&gt;</w:t>
+      </w:r>
+      <w:proofErr w:type="spellStart"/>
+      <w:r>
+        <w:rPr>
+          <w:color w:val="A9B7C6"/>
+        </w:rPr>
+        <w:t>includePath</w:t>
+      </w:r>
+      <w:proofErr w:type="spellEnd"/>
+      <w:r>
+        <w:rPr>
+          <w:color w:val="A9B7C6"/>
+        </w:rPr>
+        <w:t xml:space="preserve"> : Folder&lt;/u&gt;" as </w:t>
+      </w:r>
+      <w:proofErr w:type="spellStart"/>
+      <w:r>
+        <w:rPr>
+          <w:color w:val="A9B7C6"/>
+        </w:rPr>
+        <w:t>includePath</w:t>
+      </w:r>
+      <w:proofErr w:type="spellEnd"/>
+      <w:r>
+        <w:rPr>
+          <w:color w:val="A9B7C6"/>
+        </w:rPr>
+        <w:t xml:space="preserve"> {</w:t>
+      </w:r>
+      <w:r>
+        <w:rPr>
+          <w:color w:val="A9B7C6"/>
+        </w:rPr>
+        <w:br/>
+        <w:t xml:space="preserve">    name = "Include Path"</w:t>
+      </w:r>
+      <w:r>
+        <w:rPr>
+          <w:color w:val="A9B7C6"/>
+        </w:rPr>
+        <w:br/>
+        <w:t xml:space="preserve">    subfolders:</w:t>
+      </w:r>
+      <w:r>
+        <w:rPr>
+          <w:color w:val="A9B7C6"/>
+        </w:rPr>
+        <w:br/>
+        <w:t xml:space="preserve">    files:</w:t>
+      </w:r>
+      <w:r>
+        <w:rPr>
+          <w:color w:val="A9B7C6"/>
+        </w:rPr>
+        <w:br/>
+        <w:t>}</w:t>
+      </w:r>
+      <w:r>
+        <w:rPr>
+          <w:color w:val="A9B7C6"/>
+        </w:rPr>
+        <w:br/>
+      </w:r>
+      <w:r>
+        <w:rPr>
+          <w:color w:val="A9B7C6"/>
+        </w:rPr>
+        <w:br/>
+      </w:r>
+      <w:r>
+        <w:rPr>
+          <w:color w:val="CC7832"/>
+        </w:rPr>
+        <w:t>object</w:t>
+      </w:r>
+      <w:r>
+        <w:rPr>
+          <w:color w:val="A9B7C6"/>
+        </w:rPr>
+        <w:t xml:space="preserve"> "&lt;u&gt;</w:t>
+      </w:r>
+      <w:proofErr w:type="spellStart"/>
+      <w:r>
+        <w:rPr>
+          <w:color w:val="A9B7C6"/>
+        </w:rPr>
+        <w:t>remoteFiles</w:t>
+      </w:r>
+      <w:proofErr w:type="spellEnd"/>
+      <w:r>
+        <w:rPr>
+          <w:color w:val="A9B7C6"/>
+        </w:rPr>
+        <w:t xml:space="preserve"> : Folder&lt;/u&gt;" as </w:t>
+      </w:r>
+      <w:proofErr w:type="spellStart"/>
+      <w:r>
+        <w:rPr>
+          <w:color w:val="A9B7C6"/>
+        </w:rPr>
+        <w:t>remoteFiles</w:t>
+      </w:r>
+      <w:proofErr w:type="spellEnd"/>
+      <w:r>
+        <w:rPr>
+          <w:color w:val="A9B7C6"/>
+        </w:rPr>
+        <w:t xml:space="preserve"> {</w:t>
+      </w:r>
+      <w:r>
+        <w:rPr>
+          <w:color w:val="A9B7C6"/>
+        </w:rPr>
+        <w:br/>
+        <w:t xml:space="preserve">    name = "Remote Files"</w:t>
+      </w:r>
+      <w:r>
+        <w:rPr>
+          <w:color w:val="A9B7C6"/>
+        </w:rPr>
+        <w:br/>
+        <w:t xml:space="preserve">    subfolders:</w:t>
+      </w:r>
+      <w:r>
+        <w:rPr>
+          <w:color w:val="A9B7C6"/>
+        </w:rPr>
+        <w:br/>
+        <w:t xml:space="preserve">    files:</w:t>
+      </w:r>
+      <w:r>
+        <w:rPr>
+          <w:color w:val="A9B7C6"/>
+        </w:rPr>
+        <w:br/>
+        <w:t>}</w:t>
+      </w:r>
+      <w:r>
+        <w:rPr>
+          <w:color w:val="A9B7C6"/>
+        </w:rPr>
+        <w:br/>
+      </w:r>
+      <w:r>
+        <w:rPr>
+          <w:color w:val="A9B7C6"/>
+        </w:rPr>
+        <w:br/>
+      </w:r>
+      <w:r>
+        <w:rPr>
+          <w:color w:val="CC7832"/>
+        </w:rPr>
+        <w:t>object</w:t>
+      </w:r>
+      <w:r>
+        <w:rPr>
+          <w:color w:val="A9B7C6"/>
+        </w:rPr>
+        <w:t xml:space="preserve"> "&lt;u&gt;</w:t>
+      </w:r>
+      <w:proofErr w:type="spellStart"/>
+      <w:r>
+        <w:rPr>
+          <w:color w:val="A9B7C6"/>
+        </w:rPr>
+        <w:t>phalcon</w:t>
+      </w:r>
+      <w:proofErr w:type="spellEnd"/>
+      <w:r>
+        <w:rPr>
+          <w:color w:val="A9B7C6"/>
+        </w:rPr>
+        <w:t xml:space="preserve"> : Folder&lt;/u&gt;" as </w:t>
+      </w:r>
+      <w:proofErr w:type="spellStart"/>
+      <w:r>
+        <w:rPr>
+          <w:color w:val="A9B7C6"/>
+        </w:rPr>
+        <w:t>phalcon</w:t>
+      </w:r>
+      <w:proofErr w:type="spellEnd"/>
+      <w:r>
+        <w:rPr>
+          <w:color w:val="A9B7C6"/>
+        </w:rPr>
+        <w:t xml:space="preserve"> {</w:t>
+      </w:r>
+      <w:r>
+        <w:rPr>
+          <w:color w:val="A9B7C6"/>
+        </w:rPr>
+        <w:br/>
+        <w:t xml:space="preserve">    name = ".</w:t>
+      </w:r>
+      <w:proofErr w:type="spellStart"/>
+      <w:r>
+        <w:rPr>
+          <w:color w:val="A9B7C6"/>
+        </w:rPr>
+        <w:t>phalcon</w:t>
+      </w:r>
+      <w:proofErr w:type="spellEnd"/>
+      <w:r>
+        <w:rPr>
+          <w:color w:val="A9B7C6"/>
+        </w:rPr>
+        <w:t>"</w:t>
+      </w:r>
+      <w:r>
+        <w:rPr>
+          <w:color w:val="A9B7C6"/>
+        </w:rPr>
+        <w:br/>
+        <w:t xml:space="preserve">    subfolders:</w:t>
+      </w:r>
+      <w:r>
+        <w:rPr>
+          <w:color w:val="A9B7C6"/>
+        </w:rPr>
+        <w:br/>
+        <w:t xml:space="preserve">    files:</w:t>
+      </w:r>
+      <w:r>
+        <w:rPr>
+          <w:color w:val="A9B7C6"/>
+        </w:rPr>
+        <w:br/>
+        <w:t>}</w:t>
+      </w:r>
+      <w:r>
+        <w:rPr>
+          <w:color w:val="A9B7C6"/>
+        </w:rPr>
+        <w:br/>
+      </w:r>
+      <w:r>
+        <w:rPr>
+          <w:color w:val="A9B7C6"/>
+        </w:rPr>
+        <w:br/>
+      </w:r>
+      <w:r>
+        <w:rPr>
+          <w:color w:val="CC7832"/>
+        </w:rPr>
+        <w:t>object</w:t>
+      </w:r>
+      <w:r>
+        <w:rPr>
+          <w:color w:val="A9B7C6"/>
+        </w:rPr>
+        <w:t xml:space="preserve"> "&lt;u&gt;cache : Folder&lt;/u&gt;" as cache {</w:t>
+      </w:r>
+      <w:r>
+        <w:rPr>
+          <w:color w:val="A9B7C6"/>
+        </w:rPr>
+        <w:br/>
+        <w:t xml:space="preserve">    name = "cache"</w:t>
+      </w:r>
+      <w:r>
+        <w:rPr>
+          <w:color w:val="A9B7C6"/>
+        </w:rPr>
+        <w:br/>
+        <w:t xml:space="preserve">    subfolders:</w:t>
+      </w:r>
+      <w:r>
+        <w:rPr>
+          <w:color w:val="A9B7C6"/>
+        </w:rPr>
+        <w:br/>
+        <w:t xml:space="preserve">    files:</w:t>
+      </w:r>
+      <w:r>
+        <w:rPr>
+          <w:color w:val="A9B7C6"/>
+        </w:rPr>
+        <w:br/>
+        <w:t>}</w:t>
+      </w:r>
+      <w:r>
+        <w:rPr>
+          <w:color w:val="A9B7C6"/>
+        </w:rPr>
+        <w:br/>
+      </w:r>
+      <w:r>
+        <w:rPr>
+          <w:color w:val="A9B7C6"/>
+        </w:rPr>
+        <w:br/>
+      </w:r>
+      <w:r>
+        <w:rPr>
+          <w:color w:val="CC7832"/>
+        </w:rPr>
+        <w:t>object</w:t>
+      </w:r>
+      <w:r>
+        <w:rPr>
+          <w:color w:val="A9B7C6"/>
+        </w:rPr>
+        <w:t xml:space="preserve"> "&lt;u&gt;public : Folder&lt;/u&gt;" as public {</w:t>
+      </w:r>
+      <w:r>
+        <w:rPr>
+          <w:color w:val="A9B7C6"/>
+        </w:rPr>
+        <w:br/>
+        <w:t xml:space="preserve">    name = "public"</w:t>
+      </w:r>
+      <w:r>
+        <w:rPr>
+          <w:color w:val="A9B7C6"/>
+        </w:rPr>
+        <w:br/>
+        <w:t xml:space="preserve">    subfolders:</w:t>
+      </w:r>
+      <w:r>
+        <w:rPr>
+          <w:color w:val="A9B7C6"/>
+        </w:rPr>
+        <w:br/>
+        <w:t xml:space="preserve">    files: </w:t>
+      </w:r>
+      <w:proofErr w:type="spellStart"/>
+      <w:r>
+        <w:rPr>
+          <w:color w:val="A9B7C6"/>
+        </w:rPr>
+        <w:t>htaccess</w:t>
+      </w:r>
+      <w:proofErr w:type="spellEnd"/>
+      <w:r>
+        <w:rPr>
+          <w:color w:val="A9B7C6"/>
+        </w:rPr>
+        <w:t xml:space="preserve">, </w:t>
+      </w:r>
+      <w:proofErr w:type="spellStart"/>
+      <w:r>
+        <w:rPr>
+          <w:color w:val="A9B7C6"/>
+        </w:rPr>
+        <w:t>htrouter</w:t>
+      </w:r>
+      <w:proofErr w:type="spellEnd"/>
+      <w:r>
+        <w:rPr>
+          <w:color w:val="A9B7C6"/>
+        </w:rPr>
+        <w:t>, index</w:t>
+      </w:r>
+      <w:r>
+        <w:rPr>
+          <w:color w:val="A9B7C6"/>
+        </w:rPr>
+        <w:br/>
+        <w:t>}</w:t>
+      </w:r>
+      <w:r>
+        <w:rPr>
+          <w:color w:val="A9B7C6"/>
+        </w:rPr>
+        <w:br/>
+      </w:r>
+      <w:r>
+        <w:rPr>
+          <w:color w:val="A9B7C6"/>
+        </w:rPr>
+        <w:br/>
+      </w:r>
+      <w:r>
+        <w:rPr>
+          <w:color w:val="CC7832"/>
+        </w:rPr>
+        <w:t>object</w:t>
+      </w:r>
+      <w:r>
+        <w:rPr>
+          <w:color w:val="A9B7C6"/>
+        </w:rPr>
+        <w:t xml:space="preserve"> "&lt;u&gt;</w:t>
+      </w:r>
+      <w:proofErr w:type="spellStart"/>
+      <w:r>
+        <w:rPr>
+          <w:color w:val="A9B7C6"/>
+        </w:rPr>
+        <w:t>htaccess</w:t>
+      </w:r>
+      <w:proofErr w:type="spellEnd"/>
+      <w:r>
+        <w:rPr>
+          <w:color w:val="A9B7C6"/>
+        </w:rPr>
+        <w:t xml:space="preserve"> : File&lt;/u&gt;" as </w:t>
+      </w:r>
+      <w:proofErr w:type="spellStart"/>
+      <w:r>
+        <w:rPr>
+          <w:color w:val="A9B7C6"/>
+        </w:rPr>
+        <w:t>htaccess</w:t>
+      </w:r>
+      <w:proofErr w:type="spellEnd"/>
+      <w:r>
+        <w:rPr>
+          <w:color w:val="A9B7C6"/>
+        </w:rPr>
+        <w:t xml:space="preserve"> {</w:t>
+      </w:r>
+      <w:r>
+        <w:rPr>
+          <w:color w:val="A9B7C6"/>
+        </w:rPr>
+        <w:br/>
+        <w:t xml:space="preserve">    name = ".</w:t>
+      </w:r>
+      <w:proofErr w:type="spellStart"/>
+      <w:r>
+        <w:rPr>
+          <w:color w:val="A9B7C6"/>
+        </w:rPr>
+        <w:t>htaccess</w:t>
+      </w:r>
+      <w:proofErr w:type="spellEnd"/>
+      <w:r>
+        <w:rPr>
+          <w:color w:val="A9B7C6"/>
+        </w:rPr>
+        <w:t>"</w:t>
+      </w:r>
+      <w:r>
+        <w:rPr>
+          <w:color w:val="A9B7C6"/>
+        </w:rPr>
+        <w:br/>
+        <w:t>}</w:t>
+      </w:r>
+      <w:r>
+        <w:rPr>
+          <w:color w:val="A9B7C6"/>
+        </w:rPr>
+        <w:br/>
+      </w:r>
+      <w:r>
+        <w:rPr>
+          <w:color w:val="A9B7C6"/>
+        </w:rPr>
+        <w:br/>
+      </w:r>
+      <w:r>
+        <w:rPr>
+          <w:color w:val="CC7832"/>
+        </w:rPr>
+        <w:t>object</w:t>
+      </w:r>
+      <w:r>
+        <w:rPr>
+          <w:color w:val="A9B7C6"/>
+        </w:rPr>
+        <w:t xml:space="preserve"> "&lt;u&gt;</w:t>
+      </w:r>
+      <w:proofErr w:type="spellStart"/>
+      <w:r>
+        <w:rPr>
+          <w:color w:val="A9B7C6"/>
+        </w:rPr>
+        <w:t>htrouter</w:t>
+      </w:r>
+      <w:proofErr w:type="spellEnd"/>
+      <w:r>
+        <w:rPr>
+          <w:color w:val="A9B7C6"/>
+        </w:rPr>
+        <w:t xml:space="preserve"> : File&lt;/u&gt;" as </w:t>
+      </w:r>
+      <w:proofErr w:type="spellStart"/>
+      <w:r>
+        <w:rPr>
+          <w:color w:val="A9B7C6"/>
+        </w:rPr>
+        <w:t>htrouter</w:t>
+      </w:r>
+      <w:proofErr w:type="spellEnd"/>
+      <w:r>
+        <w:rPr>
+          <w:color w:val="A9B7C6"/>
+        </w:rPr>
+        <w:t xml:space="preserve"> {</w:t>
+      </w:r>
+      <w:r>
+        <w:rPr>
+          <w:color w:val="A9B7C6"/>
+        </w:rPr>
+        <w:br/>
+        <w:t xml:space="preserve">    name = ".</w:t>
+      </w:r>
+      <w:proofErr w:type="spellStart"/>
+      <w:r>
+        <w:rPr>
+          <w:color w:val="A9B7C6"/>
+        </w:rPr>
+        <w:t>htrouter</w:t>
+      </w:r>
+      <w:proofErr w:type="spellEnd"/>
+      <w:r>
+        <w:rPr>
+          <w:color w:val="A9B7C6"/>
+        </w:rPr>
+        <w:t>"</w:t>
+      </w:r>
+      <w:r>
+        <w:rPr>
+          <w:color w:val="A9B7C6"/>
+        </w:rPr>
+        <w:br/>
+        <w:t>}</w:t>
+      </w:r>
+      <w:r>
+        <w:rPr>
+          <w:color w:val="A9B7C6"/>
+        </w:rPr>
+        <w:br/>
+      </w:r>
+      <w:r>
+        <w:rPr>
+          <w:color w:val="A9B7C6"/>
+        </w:rPr>
+        <w:br/>
+      </w:r>
+      <w:r>
+        <w:rPr>
+          <w:color w:val="CC7832"/>
+        </w:rPr>
+        <w:lastRenderedPageBreak/>
+        <w:t>object</w:t>
+      </w:r>
+      <w:r>
+        <w:rPr>
+          <w:color w:val="A9B7C6"/>
+        </w:rPr>
+        <w:t xml:space="preserve"> "&lt;u&gt;index : File&lt;/u&gt;" as index {</w:t>
+      </w:r>
+      <w:r>
+        <w:rPr>
+          <w:color w:val="A9B7C6"/>
+        </w:rPr>
+        <w:br/>
+        <w:t xml:space="preserve">    name = "index.html"</w:t>
+      </w:r>
+      <w:r>
+        <w:rPr>
+          <w:color w:val="A9B7C6"/>
+        </w:rPr>
+        <w:br/>
+        <w:t>}</w:t>
+      </w:r>
+      <w:r>
+        <w:rPr>
+          <w:color w:val="A9B7C6"/>
+        </w:rPr>
+        <w:br/>
+      </w:r>
+      <w:r>
+        <w:rPr>
+          <w:color w:val="A9B7C6"/>
+        </w:rPr>
+        <w:br/>
+        <w:t xml:space="preserve">phpDemo1 *-- </w:t>
+      </w:r>
+      <w:proofErr w:type="spellStart"/>
+      <w:r>
+        <w:rPr>
+          <w:color w:val="A9B7C6"/>
+        </w:rPr>
+        <w:t>sourceFiles</w:t>
+      </w:r>
+      <w:proofErr w:type="spellEnd"/>
+      <w:r>
+        <w:rPr>
+          <w:color w:val="A9B7C6"/>
+        </w:rPr>
+        <w:br/>
+        <w:t xml:space="preserve">phpDemo1 *-- </w:t>
+      </w:r>
+      <w:proofErr w:type="spellStart"/>
+      <w:r>
+        <w:rPr>
+          <w:color w:val="A9B7C6"/>
+        </w:rPr>
+        <w:t>includePath</w:t>
+      </w:r>
+      <w:proofErr w:type="spellEnd"/>
+      <w:r>
+        <w:rPr>
+          <w:color w:val="A9B7C6"/>
+        </w:rPr>
+        <w:br/>
+        <w:t xml:space="preserve">phpDemo1 *-- </w:t>
+      </w:r>
+      <w:proofErr w:type="spellStart"/>
+      <w:r>
+        <w:rPr>
+          <w:color w:val="A9B7C6"/>
+        </w:rPr>
+        <w:t>remoteFiles</w:t>
+      </w:r>
+      <w:proofErr w:type="spellEnd"/>
+      <w:r>
+        <w:rPr>
+          <w:color w:val="A9B7C6"/>
+        </w:rPr>
+        <w:br/>
+      </w:r>
+      <w:r>
+        <w:rPr>
+          <w:color w:val="A9B7C6"/>
+        </w:rPr>
+        <w:br/>
+      </w:r>
+      <w:proofErr w:type="spellStart"/>
+      <w:r>
+        <w:rPr>
+          <w:color w:val="A9B7C6"/>
+        </w:rPr>
+        <w:t>sourceFiles</w:t>
+      </w:r>
+      <w:proofErr w:type="spellEnd"/>
+      <w:r>
+        <w:rPr>
+          <w:color w:val="A9B7C6"/>
+        </w:rPr>
+        <w:t xml:space="preserve"> *-- </w:t>
+      </w:r>
+      <w:proofErr w:type="spellStart"/>
+      <w:r>
+        <w:rPr>
+          <w:color w:val="A9B7C6"/>
+        </w:rPr>
+        <w:t>phalcon</w:t>
+      </w:r>
+      <w:proofErr w:type="spellEnd"/>
+      <w:r>
+        <w:rPr>
+          <w:color w:val="A9B7C6"/>
+        </w:rPr>
+        <w:br/>
+      </w:r>
+      <w:proofErr w:type="spellStart"/>
+      <w:r>
+        <w:rPr>
+          <w:color w:val="A9B7C6"/>
+        </w:rPr>
+        <w:t>sourceFiles</w:t>
+      </w:r>
+      <w:proofErr w:type="spellEnd"/>
+      <w:r>
+        <w:rPr>
+          <w:color w:val="A9B7C6"/>
+        </w:rPr>
+        <w:t xml:space="preserve"> *-- cache</w:t>
+      </w:r>
+      <w:r>
+        <w:rPr>
+          <w:color w:val="A9B7C6"/>
+        </w:rPr>
+        <w:br/>
+      </w:r>
+      <w:proofErr w:type="spellStart"/>
+      <w:r>
+        <w:rPr>
+          <w:color w:val="A9B7C6"/>
+        </w:rPr>
+        <w:t>sourceFiles</w:t>
+      </w:r>
+      <w:proofErr w:type="spellEnd"/>
+      <w:r>
+        <w:rPr>
+          <w:color w:val="A9B7C6"/>
+        </w:rPr>
+        <w:t xml:space="preserve"> *-- public</w:t>
+      </w:r>
+      <w:r>
+        <w:rPr>
+          <w:color w:val="A9B7C6"/>
+        </w:rPr>
+        <w:br/>
+      </w:r>
+      <w:r>
+        <w:rPr>
+          <w:color w:val="A9B7C6"/>
+        </w:rPr>
+        <w:br/>
+      </w:r>
+      <w:proofErr w:type="spellStart"/>
+      <w:r>
+        <w:rPr>
+          <w:color w:val="A9B7C6"/>
+        </w:rPr>
+        <w:t>public</w:t>
+      </w:r>
+      <w:proofErr w:type="spellEnd"/>
+      <w:r>
+        <w:rPr>
+          <w:color w:val="A9B7C6"/>
+        </w:rPr>
+        <w:t xml:space="preserve"> *-- </w:t>
+      </w:r>
+      <w:proofErr w:type="spellStart"/>
+      <w:r>
+        <w:rPr>
+          <w:color w:val="A9B7C6"/>
+        </w:rPr>
+        <w:t>htaccess</w:t>
+      </w:r>
+      <w:proofErr w:type="spellEnd"/>
+      <w:r>
+        <w:rPr>
+          <w:color w:val="A9B7C6"/>
+        </w:rPr>
+        <w:br/>
+        <w:t xml:space="preserve">public *-- </w:t>
+      </w:r>
+      <w:proofErr w:type="spellStart"/>
+      <w:r>
+        <w:rPr>
+          <w:color w:val="A9B7C6"/>
+        </w:rPr>
+        <w:t>htrouter</w:t>
+      </w:r>
+      <w:proofErr w:type="spellEnd"/>
+      <w:r>
+        <w:rPr>
+          <w:color w:val="A9B7C6"/>
+        </w:rPr>
+        <w:br/>
+        <w:t>public *-- index</w:t>
+      </w:r>
+      <w:r>
+        <w:rPr>
+          <w:color w:val="A9B7C6"/>
+        </w:rPr>
+        <w:br/>
+      </w:r>
+      <w:r>
+        <w:rPr>
+          <w:color w:val="BBB529"/>
+        </w:rPr>
+        <w:t>@enduml</w:t>
+      </w:r>
+    </w:p>
+    <w:p>
+      <w:pPr>
+        <w:spacing w:after="240"/>
+        <w:ind w:left="720"/>
+      </w:pPr>
+    </w:p>
+    <w:p>
+      <w:r>
+        <w:rPr>
+          <w:noProof/>
+        </w:rPr>
         <w:drawing>
           <wp:inline distT="0" distB="0" distL="0" distR="0" wp14:anchorId="5DED14A5" wp14:editId="232C8E82">
             <wp:extent cx="5943600" cy="4006215"/>
@@ -2319,7 +7176,7 @@
         <w:rFonts w:ascii="Symbol" w:hAnsi="Symbol" w:hint="default"/>
       </w:rPr>
     </w:lvl>
-    <w:lvl w:ilvl="1" w:tplc="04090003" w:tentative="1">
+    <w:lvl w:ilvl="1" w:tplc="04090003">
       <w:start w:val="1"/>
       <w:numFmt w:val="bullet"/>
       <w:lvlText w:val="o"/>
@@ -2518,7 +7375,7 @@
         <w:rFonts w:ascii="Symbol" w:hAnsi="Symbol" w:hint="default"/>
       </w:rPr>
     </w:lvl>
-    <w:lvl w:ilvl="1" w:tplc="04090003" w:tentative="1">
+    <w:lvl w:ilvl="1" w:tplc="04090003">
       <w:start w:val="1"/>
       <w:numFmt w:val="bullet"/>
       <w:lvlText w:val="o"/>
@@ -3383,7 +8240,6 @@
     <w:basedOn w:val="Normal"/>
     <w:link w:val="HTMLPreformattedChar"/>
     <w:uiPriority w:val="99"/>
-    <w:semiHidden/>
     <w:unhideWhenUsed/>
     <w:rsid w:val="001B079B"/>
     <w:pPr>
@@ -3418,7 +8274,6 @@
     <w:basedOn w:val="DefaultParagraphFont"/>
     <w:link w:val="HTMLPreformatted"/>
     <w:uiPriority w:val="99"/>
-    <w:semiHidden/>
     <w:rsid w:val="001B079B"/>
     <w:rPr>
       <w:rFonts w:ascii="Courier New" w:eastAsia="Times New Roman" w:hAnsi="Courier New" w:cs="Courier New"/>
